--- a/0咪咕音乐/咪咕音乐sdkv380-包含aiui/咪咕音乐Jadeite_USS_music_sdk-V3.8.0功能测试报告.docx
+++ b/0咪咕音乐/咪咕音乐sdkv380-包含aiui/咪咕音乐Jadeite_USS_music_sdk-V3.8.0功能测试报告.docx
@@ -43,7 +43,106 @@
           <w:sz w:val="44"/>
           <w:szCs w:val="44"/>
         </w:rPr>
-        <w:t>智能搜索-语音搜索能力功能测试报告</w:t>
+        <w:t>咪咕</w:t>
+      </w:r>
+      <w:r>
+        <w:rPr>
+          <w:rFonts w:hint="eastAsia" w:ascii="宋体" w:hAnsi="宋体"/>
+          <w:b/>
+          <w:bCs w:val="0"/>
+          <w:sz w:val="44"/>
+          <w:szCs w:val="44"/>
+          <w:lang w:eastAsia="zh-CN"/>
+        </w:rPr>
+        <w:t>音乐</w:t>
+      </w:r>
+      <w:r>
+        <w:rPr>
+          <w:rFonts w:hint="eastAsia" w:ascii="宋体" w:hAnsi="宋体"/>
+          <w:b/>
+          <w:bCs w:val="0"/>
+          <w:sz w:val="44"/>
+          <w:szCs w:val="44"/>
+        </w:rPr>
+        <w:t>Jadeite_USS_music_sdk-V</w:t>
+      </w:r>
+      <w:r>
+        <w:rPr>
+          <w:rFonts w:hint="eastAsia" w:ascii="宋体" w:hAnsi="宋体"/>
+          <w:b/>
+          <w:bCs w:val="0"/>
+          <w:sz w:val="44"/>
+          <w:szCs w:val="44"/>
+          <w:lang w:val="en-US" w:eastAsia="zh-CN"/>
+        </w:rPr>
+        <w:t>3</w:t>
+      </w:r>
+      <w:r>
+        <w:rPr>
+          <w:rFonts w:hint="eastAsia" w:ascii="宋体" w:hAnsi="宋体"/>
+          <w:b/>
+          <w:bCs w:val="0"/>
+          <w:sz w:val="44"/>
+          <w:szCs w:val="44"/>
+        </w:rPr>
+        <w:t>.</w:t>
+      </w:r>
+      <w:r>
+        <w:rPr>
+          <w:rFonts w:hint="eastAsia" w:ascii="宋体" w:hAnsi="宋体"/>
+          <w:b/>
+          <w:bCs w:val="0"/>
+          <w:sz w:val="44"/>
+          <w:szCs w:val="44"/>
+          <w:lang w:val="en-US" w:eastAsia="zh-CN"/>
+        </w:rPr>
+        <w:t>8</w:t>
+      </w:r>
+      <w:r>
+        <w:rPr>
+          <w:rFonts w:hint="eastAsia" w:ascii="宋体" w:hAnsi="宋体"/>
+          <w:b/>
+          <w:bCs w:val="0"/>
+          <w:sz w:val="44"/>
+          <w:szCs w:val="44"/>
+        </w:rPr>
+        <w:t>.</w:t>
+      </w:r>
+      <w:r>
+        <w:rPr>
+          <w:rFonts w:hint="eastAsia" w:ascii="宋体" w:hAnsi="宋体"/>
+          <w:b/>
+          <w:bCs w:val="0"/>
+          <w:sz w:val="44"/>
+          <w:szCs w:val="44"/>
+          <w:lang w:val="en-US" w:eastAsia="zh-CN"/>
+        </w:rPr>
+        <w:t>0版本</w:t>
+      </w:r>
+    </w:p>
+    <w:p>
+      <w:pPr>
+        <w:spacing w:line="240" w:lineRule="atLeast"/>
+        <w:ind w:firstLine="482"/>
+        <w:jc w:val="center"/>
+        <w:rPr>
+          <w:rFonts w:hint="eastAsia" w:ascii="宋体" w:hAnsi="宋体"/>
+          <w:b/>
+          <w:bCs w:val="0"/>
+          <w:sz w:val="44"/>
+          <w:szCs w:val="44"/>
+          <w:lang w:val="en-US" w:eastAsia="zh-CN"/>
+        </w:rPr>
+      </w:pPr>
+      <w:r>
+        <w:rPr>
+          <w:rFonts w:hint="eastAsia" w:ascii="宋体" w:hAnsi="宋体"/>
+          <w:b/>
+          <w:bCs w:val="0"/>
+          <w:sz w:val="44"/>
+          <w:szCs w:val="44"/>
+        </w:rPr>
+        <w:t>功能测试报告</w:t>
       </w:r>
     </w:p>
     <w:p>
@@ -457,7 +556,7 @@
                 <w:szCs w:val="20"/>
                 <w:lang w:val="en-US" w:eastAsia="zh-CN"/>
               </w:rPr>
-              <w:t>石明洲</w:t>
+              <w:t>郭丹丹</w:t>
             </w:r>
           </w:p>
         </w:tc>
@@ -478,13 +577,22 @@
               <w:widowControl/>
               <w:jc w:val="center"/>
               <w:rPr>
-                <w:rFonts w:hint="default" w:ascii="宋体" w:hAnsi="宋体" w:eastAsia="宋体" w:cs="宋体"/>
+                <w:rFonts w:hint="eastAsia" w:ascii="宋体" w:hAnsi="宋体" w:eastAsia="宋体" w:cs="宋体"/>
                 <w:kern w:val="0"/>
                 <w:sz w:val="20"/>
                 <w:szCs w:val="20"/>
                 <w:lang w:val="en-US" w:eastAsia="zh-CN"/>
               </w:rPr>
             </w:pPr>
+            <w:r>
+              <w:rPr>
+                <w:rFonts w:ascii="宋体" w:hAnsi="宋体" w:cs="宋体"/>
+                <w:kern w:val="0"/>
+                <w:sz w:val="20"/>
+                <w:szCs w:val="20"/>
+              </w:rPr>
+              <w:t>V</w:t>
+            </w:r>
             <w:r>
               <w:rPr>
                 <w:rFonts w:hint="eastAsia" w:ascii="宋体" w:hAnsi="宋体" w:cs="宋体"/>
@@ -493,7 +601,26 @@
                 <w:szCs w:val="20"/>
                 <w:lang w:val="en-US" w:eastAsia="zh-CN"/>
               </w:rPr>
-              <w:t>V1.0.0</w:t>
+              <w:t>3.8</w:t>
+            </w:r>
+            <w:r>
+              <w:rPr>
+                <w:rFonts w:hint="eastAsia" w:ascii="宋体" w:hAnsi="宋体" w:cs="宋体"/>
+                <w:kern w:val="0"/>
+                <w:sz w:val="20"/>
+                <w:szCs w:val="20"/>
+              </w:rPr>
+              <w:t>.</w:t>
+            </w:r>
+            <w:r>
+              <w:rPr>
+                <w:rFonts w:hint="eastAsia" w:ascii="宋体" w:hAnsi="宋体" w:cs="宋体"/>
+                <w:kern w:val="0"/>
+                <w:sz w:val="20"/>
+                <w:szCs w:val="20"/>
+                <w:lang w:val="en-US" w:eastAsia="zh-CN"/>
+              </w:rPr>
+              <w:t>0</w:t>
             </w:r>
           </w:p>
         </w:tc>
@@ -596,7 +723,7 @@
                 <w:szCs w:val="20"/>
                 <w:lang w:val="en-US" w:eastAsia="zh-CN"/>
               </w:rPr>
-              <w:t>09</w:t>
+              <w:t>08</w:t>
             </w:r>
             <w:r>
               <w:rPr>
@@ -617,7 +744,7 @@
                 <w:szCs w:val="20"/>
                 <w:lang w:val="en-US" w:eastAsia="zh-CN"/>
               </w:rPr>
-              <w:t>13</w:t>
+              <w:t>10</w:t>
             </w:r>
           </w:p>
         </w:tc>
@@ -636,7 +763,6 @@
           <w:p>
             <w:pPr>
               <w:widowControl/>
-              <w:ind w:firstLine="200" w:firstLineChars="100"/>
               <w:jc w:val="center"/>
               <w:rPr>
                 <w:rFonts w:hint="default" w:ascii="宋体" w:hAnsi="宋体" w:eastAsia="宋体" w:cs="宋体"/>
@@ -688,13 +814,25 @@
           <w:p>
             <w:pPr>
               <w:widowControl/>
-              <w:rPr>
-                <w:rFonts w:ascii="宋体" w:hAnsi="宋体" w:cs="宋体"/>
+              <w:jc w:val="center"/>
+              <w:rPr>
+                <w:rFonts w:hint="eastAsia" w:ascii="宋体" w:hAnsi="宋体" w:eastAsia="宋体" w:cs="宋体"/>
                 <w:kern w:val="0"/>
                 <w:sz w:val="20"/>
                 <w:szCs w:val="20"/>
-              </w:rPr>
-            </w:pPr>
+                <w:lang w:val="en-US" w:eastAsia="zh-CN"/>
+              </w:rPr>
+            </w:pPr>
+            <w:r>
+              <w:rPr>
+                <w:rFonts w:hint="eastAsia" w:ascii="宋体" w:hAnsi="宋体" w:cs="宋体"/>
+                <w:kern w:val="0"/>
+                <w:sz w:val="20"/>
+                <w:szCs w:val="20"/>
+                <w:lang w:val="en-US" w:eastAsia="zh-CN"/>
+              </w:rPr>
+              <w:t>郭丹丹</w:t>
+            </w:r>
           </w:p>
         </w:tc>
         <w:tc>
@@ -712,13 +850,25 @@
           <w:p>
             <w:pPr>
               <w:widowControl/>
-              <w:rPr>
-                <w:rFonts w:ascii="宋体" w:hAnsi="宋体" w:cs="宋体"/>
+              <w:jc w:val="center"/>
+              <w:rPr>
+                <w:rFonts w:hint="default" w:ascii="宋体" w:hAnsi="宋体" w:eastAsia="宋体" w:cs="宋体"/>
                 <w:kern w:val="0"/>
                 <w:sz w:val="20"/>
                 <w:szCs w:val="20"/>
-              </w:rPr>
-            </w:pPr>
+                <w:lang w:val="en-US" w:eastAsia="zh-CN"/>
+              </w:rPr>
+            </w:pPr>
+            <w:r>
+              <w:rPr>
+                <w:rFonts w:hint="eastAsia" w:ascii="宋体" w:hAnsi="宋体" w:cs="宋体"/>
+                <w:kern w:val="0"/>
+                <w:sz w:val="20"/>
+                <w:szCs w:val="20"/>
+                <w:lang w:val="en-US" w:eastAsia="zh-CN"/>
+              </w:rPr>
+              <w:t>V3.8.0</w:t>
+            </w:r>
           </w:p>
         </w:tc>
         <w:tc>
@@ -736,13 +886,25 @@
           <w:p>
             <w:pPr>
               <w:widowControl/>
-              <w:rPr>
-                <w:rFonts w:ascii="宋体" w:hAnsi="宋体" w:cs="宋体"/>
+              <w:jc w:val="center"/>
+              <w:rPr>
+                <w:rFonts w:hint="default" w:ascii="宋体" w:hAnsi="宋体" w:eastAsia="宋体" w:cs="宋体"/>
                 <w:kern w:val="0"/>
                 <w:sz w:val="20"/>
                 <w:szCs w:val="20"/>
-              </w:rPr>
-            </w:pPr>
+                <w:lang w:val="en-US" w:eastAsia="zh-CN"/>
+              </w:rPr>
+            </w:pPr>
+            <w:r>
+              <w:rPr>
+                <w:rFonts w:hint="eastAsia" w:ascii="宋体" w:hAnsi="宋体" w:cs="宋体"/>
+                <w:kern w:val="0"/>
+                <w:sz w:val="20"/>
+                <w:szCs w:val="20"/>
+                <w:lang w:val="en-US" w:eastAsia="zh-CN"/>
+              </w:rPr>
+              <w:t>修改版本</w:t>
+            </w:r>
           </w:p>
         </w:tc>
         <w:tc>
@@ -760,14 +922,79 @@
           <w:p>
             <w:pPr>
               <w:widowControl/>
-              <w:rPr>
-                <w:rFonts w:ascii="宋体" w:hAnsi="宋体" w:cs="宋体"/>
+              <w:jc w:val="center"/>
+              <w:rPr>
+                <w:rFonts w:hint="default" w:ascii="宋体" w:hAnsi="宋体" w:cs="宋体"/>
                 <w:color w:val="000000"/>
                 <w:kern w:val="0"/>
                 <w:sz w:val="20"/>
                 <w:szCs w:val="20"/>
-              </w:rPr>
-            </w:pPr>
+                <w:lang w:val="en-US"/>
+              </w:rPr>
+            </w:pPr>
+            <w:r>
+              <w:rPr>
+                <w:rFonts w:hint="eastAsia" w:ascii="宋体" w:hAnsi="宋体" w:cs="宋体"/>
+                <w:color w:val="000000"/>
+                <w:kern w:val="0"/>
+                <w:sz w:val="20"/>
+                <w:szCs w:val="20"/>
+              </w:rPr>
+              <w:t>20</w:t>
+            </w:r>
+            <w:r>
+              <w:rPr>
+                <w:rFonts w:hint="eastAsia" w:ascii="宋体" w:hAnsi="宋体" w:cs="宋体"/>
+                <w:color w:val="000000"/>
+                <w:kern w:val="0"/>
+                <w:sz w:val="20"/>
+                <w:szCs w:val="20"/>
+                <w:lang w:val="en-US" w:eastAsia="zh-CN"/>
+              </w:rPr>
+              <w:t>21</w:t>
+            </w:r>
+            <w:r>
+              <w:rPr>
+                <w:rFonts w:hint="eastAsia" w:ascii="宋体" w:hAnsi="宋体" w:cs="宋体"/>
+                <w:color w:val="000000"/>
+                <w:kern w:val="0"/>
+                <w:sz w:val="20"/>
+                <w:szCs w:val="20"/>
+              </w:rPr>
+              <w:t>/</w:t>
+            </w:r>
+            <w:r>
+              <w:rPr>
+                <w:rFonts w:hint="eastAsia" w:ascii="宋体" w:hAnsi="宋体" w:cs="宋体"/>
+                <w:color w:val="000000"/>
+                <w:kern w:val="0"/>
+                <w:sz w:val="20"/>
+                <w:szCs w:val="20"/>
+                <w:lang w:val="en-US" w:eastAsia="zh-CN"/>
+              </w:rPr>
+              <w:t>08</w:t>
+            </w:r>
+            <w:r>
+              <w:rPr>
+                <w:rFonts w:hint="eastAsia" w:ascii="宋体" w:hAnsi="宋体" w:cs="宋体"/>
+                <w:color w:val="000000"/>
+                <w:kern w:val="0"/>
+                <w:sz w:val="20"/>
+                <w:szCs w:val="20"/>
+              </w:rPr>
+              <w:t>/</w:t>
+            </w:r>
+            <w:r>
+              <w:rPr>
+                <w:rFonts w:hint="eastAsia" w:ascii="宋体" w:hAnsi="宋体" w:cs="宋体"/>
+                <w:color w:val="000000"/>
+                <w:kern w:val="0"/>
+                <w:sz w:val="20"/>
+                <w:szCs w:val="20"/>
+                <w:lang w:val="en-US" w:eastAsia="zh-CN"/>
+              </w:rPr>
+              <w:t>13</w:t>
+            </w:r>
           </w:p>
         </w:tc>
         <w:tc>
@@ -785,14 +1012,27 @@
           <w:p>
             <w:pPr>
               <w:widowControl/>
-              <w:rPr>
-                <w:rFonts w:ascii="宋体" w:hAnsi="宋体" w:cs="宋体"/>
+              <w:jc w:val="center"/>
+              <w:rPr>
+                <w:rFonts w:hint="eastAsia" w:ascii="宋体" w:hAnsi="宋体" w:eastAsia="宋体" w:cs="宋体"/>
                 <w:color w:val="000000"/>
                 <w:kern w:val="0"/>
                 <w:sz w:val="20"/>
                 <w:szCs w:val="20"/>
-              </w:rPr>
-            </w:pPr>
+                <w:lang w:val="en-US" w:eastAsia="zh-CN"/>
+              </w:rPr>
+            </w:pPr>
+            <w:r>
+              <w:rPr>
+                <w:rFonts w:hint="eastAsia" w:ascii="宋体" w:hAnsi="宋体" w:cs="宋体"/>
+                <w:color w:val="000000"/>
+                <w:kern w:val="0"/>
+                <w:sz w:val="20"/>
+                <w:szCs w:val="20"/>
+                <w:lang w:val="en-US" w:eastAsia="zh-CN"/>
+              </w:rPr>
+              <w:t>吴磊</w:t>
+            </w:r>
           </w:p>
         </w:tc>
       </w:tr>
@@ -2060,8 +2300,8 @@
           <w:docGrid w:type="lines" w:linePitch="312" w:charSpace="0"/>
         </w:sectPr>
       </w:pPr>
-      <w:bookmarkStart w:id="0" w:name="_Toc95152527"/>
-      <w:bookmarkStart w:id="1" w:name="_Toc16754178"/>
+      <w:bookmarkStart w:id="0" w:name="_Toc16754178"/>
+      <w:bookmarkStart w:id="1" w:name="_Toc95152527"/>
     </w:p>
     <w:p>
       <w:pPr>
@@ -2408,32 +2648,42 @@
             <w:pPr>
               <w:jc w:val="center"/>
               <w:rPr>
-                <w:rFonts w:hint="default" w:asciiTheme="minorEastAsia" w:hAnsiTheme="minorEastAsia" w:eastAsiaTheme="minorEastAsia" w:cstheme="minorEastAsia"/>
-                <w:b w:val="0"/>
-                <w:sz w:val="21"/>
-                <w:szCs w:val="21"/>
-                <w:lang w:val="en-US" w:eastAsia="zh-CN"/>
-              </w:rPr>
-            </w:pPr>
-            <w:r>
-              <w:rPr>
                 <w:rFonts w:hint="eastAsia" w:asciiTheme="minorEastAsia" w:hAnsiTheme="minorEastAsia" w:eastAsiaTheme="minorEastAsia" w:cstheme="minorEastAsia"/>
                 <w:b w:val="0"/>
                 <w:sz w:val="21"/>
                 <w:szCs w:val="21"/>
                 <w:lang w:eastAsia="zh-CN"/>
               </w:rPr>
-              <w:t>智能搜索-语音搜索能力功能</w:t>
-            </w:r>
+            </w:pPr>
             <w:r>
               <w:rPr>
                 <w:rFonts w:hint="eastAsia" w:asciiTheme="minorEastAsia" w:hAnsiTheme="minorEastAsia" w:eastAsiaTheme="minorEastAsia" w:cstheme="minorEastAsia"/>
                 <w:b w:val="0"/>
                 <w:sz w:val="21"/>
                 <w:szCs w:val="21"/>
+                <w:lang w:eastAsia="zh-CN"/>
+              </w:rPr>
+              <w:t>USS_music_sdk_v3.</w:t>
+            </w:r>
+            <w:r>
+              <w:rPr>
+                <w:rFonts w:hint="eastAsia" w:asciiTheme="minorEastAsia" w:hAnsiTheme="minorEastAsia" w:eastAsiaTheme="minorEastAsia" w:cstheme="minorEastAsia"/>
+                <w:b w:val="0"/>
+                <w:sz w:val="21"/>
+                <w:szCs w:val="21"/>
                 <w:lang w:val="en-US" w:eastAsia="zh-CN"/>
               </w:rPr>
-              <w:t>需求文档</w:t>
+              <w:t>8</w:t>
+            </w:r>
+            <w:r>
+              <w:rPr>
+                <w:rFonts w:hint="eastAsia" w:asciiTheme="minorEastAsia" w:hAnsiTheme="minorEastAsia" w:eastAsiaTheme="minorEastAsia" w:cstheme="minorEastAsia"/>
+                <w:b w:val="0"/>
+                <w:sz w:val="21"/>
+                <w:szCs w:val="21"/>
+                <w:lang w:eastAsia="zh-CN"/>
+              </w:rPr>
+              <w:t>.0.docx</w:t>
             </w:r>
           </w:p>
         </w:tc>
@@ -2626,25 +2876,15 @@
           <w:rFonts w:hint="eastAsia" w:ascii="宋体" w:hAnsi="宋体"/>
           <w:iCs/>
         </w:rPr>
-        <w:t>验收对象：智能搜索-语音搜索能力功能版本验证测试</w:t>
-      </w:r>
-    </w:p>
-    <w:p>
-      <w:pPr>
-        <w:pStyle w:val="11"/>
-        <w:ind w:firstLine="420"/>
-        <w:rPr>
-          <w:rFonts w:hint="default" w:ascii="宋体" w:hAnsi="宋体" w:eastAsia="宋体"/>
-          <w:iCs/>
-          <w:lang w:val="en-US" w:eastAsia="zh-CN"/>
-        </w:rPr>
-      </w:pPr>
+        <w:t>验收对象：Jadeite_USS_music_sdk-</w:t>
+      </w:r>
       <w:r>
         <w:rPr>
           <w:rFonts w:hint="eastAsia" w:ascii="宋体" w:hAnsi="宋体"/>
           <w:iCs/>
-        </w:rPr>
-        <w:t>验收版本：智能搜索-语音搜索能力功能</w:t>
+          <w:lang w:eastAsia="zh-CN"/>
+        </w:rPr>
+        <w:t>V3.</w:t>
       </w:r>
       <w:r>
         <w:rPr>
@@ -2652,7 +2892,70 @@
           <w:iCs/>
           <w:lang w:val="en-US" w:eastAsia="zh-CN"/>
         </w:rPr>
-        <w:t>v1.0.0</w:t>
+        <w:t>8</w:t>
+      </w:r>
+      <w:r>
+        <w:rPr>
+          <w:rFonts w:hint="eastAsia" w:ascii="宋体" w:hAnsi="宋体"/>
+          <w:iCs/>
+          <w:lang w:eastAsia="zh-CN"/>
+        </w:rPr>
+        <w:t>.0</w:t>
+      </w:r>
+      <w:r>
+        <w:rPr>
+          <w:rFonts w:hint="eastAsia" w:ascii="宋体" w:hAnsi="宋体"/>
+          <w:iCs/>
+        </w:rPr>
+        <w:t>版本验证测试</w:t>
+      </w:r>
+    </w:p>
+    <w:p>
+      <w:pPr>
+        <w:pStyle w:val="11"/>
+        <w:ind w:firstLine="420"/>
+        <w:rPr>
+          <w:rFonts w:ascii="宋体" w:hAnsi="宋体"/>
+          <w:iCs/>
+        </w:rPr>
+      </w:pPr>
+      <w:r>
+        <w:rPr>
+          <w:rFonts w:hint="eastAsia" w:ascii="宋体" w:hAnsi="宋体"/>
+          <w:iCs/>
+        </w:rPr>
+        <w:t>验收版本：Jadeite_USS_music_sdk-</w:t>
+      </w:r>
+      <w:r>
+        <w:rPr>
+          <w:rFonts w:hint="eastAsia" w:ascii="宋体" w:hAnsi="宋体"/>
+          <w:iCs/>
+          <w:lang w:eastAsia="zh-CN"/>
+        </w:rPr>
+        <w:t>V3.</w:t>
+      </w:r>
+      <w:r>
+        <w:rPr>
+          <w:rFonts w:hint="eastAsia" w:ascii="宋体" w:hAnsi="宋体"/>
+          <w:iCs/>
+          <w:lang w:val="en-US" w:eastAsia="zh-CN"/>
+        </w:rPr>
+        <w:t>8</w:t>
+      </w:r>
+      <w:r>
+        <w:rPr>
+          <w:rFonts w:hint="eastAsia" w:ascii="宋体" w:hAnsi="宋体"/>
+          <w:iCs/>
+          <w:lang w:eastAsia="zh-CN"/>
+        </w:rPr>
+        <w:t>.0</w:t>
+      </w:r>
+      <w:r>
+        <w:rPr>
+          <w:rFonts w:ascii="宋体" w:hAnsi="宋体"/>
+          <w:iCs/>
+        </w:rPr>
+        <w:t> </w:t>
       </w:r>
     </w:p>
     <w:p>
@@ -3298,7 +3601,7 @@
                 <w:szCs w:val="21"/>
                 <w:lang w:val="en-US" w:eastAsia="zh-CN"/>
               </w:rPr>
-              <w:t>08/10</w:t>
+              <w:t>08/13</w:t>
             </w:r>
           </w:p>
         </w:tc>
@@ -3400,7 +3703,7 @@
                 <w:szCs w:val="21"/>
                 <w:lang w:val="en-US" w:eastAsia="zh-CN" w:bidi="ar-SA"/>
               </w:rPr>
-              <w:t>石明洲</w:t>
+              <w:t>郭丹丹</w:t>
             </w:r>
           </w:p>
         </w:tc>
@@ -3444,7 +3747,7 @@
                 <w:szCs w:val="21"/>
                 <w:lang w:val="en-US" w:eastAsia="zh-CN"/>
               </w:rPr>
-              <w:t>08/10</w:t>
+              <w:t>08/13</w:t>
             </w:r>
           </w:p>
         </w:tc>
@@ -3547,13 +3850,23 @@
       </w:pPr>
       <w:r>
         <w:rPr>
+          <w:rFonts w:hint="default" w:ascii="微软雅黑" w:hAnsi="微软雅黑" w:eastAsia="宋体" w:cs="微软雅黑"/>
+          <w:color w:val="000000"/>
+          <w:szCs w:val="21"/>
+          <w:shd w:val="clear" w:color="auto" w:fill="FFFFFF"/>
+          <w:lang w:val="en-US" w:eastAsia="zh-CN"/>
+        </w:rPr>
+        <w:t>Jadeite_USS_music_sdk-</w:t>
+      </w:r>
+      <w:r>
+        <w:rPr>
           <w:rFonts w:hint="eastAsia" w:ascii="微软雅黑" w:hAnsi="微软雅黑" w:cs="微软雅黑"/>
           <w:color w:val="000000"/>
           <w:szCs w:val="21"/>
           <w:shd w:val="clear" w:color="auto" w:fill="FFFFFF"/>
           <w:lang w:val="en-US" w:eastAsia="zh-CN"/>
         </w:rPr>
-        <w:t>智能搜索-语音搜索能力功能v1.0.0 ios、Android 测试环境</w:t>
+        <w:t>V3.8.0 ios、Android 测试环境</w:t>
       </w:r>
     </w:p>
     <w:p>
@@ -3603,6 +3916,14 @@
         <w:gridCol w:w="1812"/>
       </w:tblGrid>
       <w:tr>
+        <w:tblPrEx>
+          <w:tblCellMar>
+            <w:top w:w="0" w:type="dxa"/>
+            <w:left w:w="108" w:type="dxa"/>
+            <w:bottom w:w="0" w:type="dxa"/>
+            <w:right w:w="108" w:type="dxa"/>
+          </w:tblCellMar>
+        </w:tblPrEx>
         <w:trPr>
           <w:trHeight w:val="285" w:hRule="atLeast"/>
         </w:trPr>
@@ -3820,18 +4141,7 @@
                 <w:szCs w:val="21"/>
                 <w:lang w:val="en-US" w:eastAsia="zh-CN"/>
               </w:rPr>
-              <w:t>咪咕音乐灵犀云AIUI SDK优化及指令交互</w:t>
-            </w:r>
-            <w:r>
-              <w:rPr>
-                <w:rFonts w:hint="eastAsia" w:cs="宋体" w:asciiTheme="minorEastAsia" w:hAnsiTheme="minorEastAsia" w:eastAsiaTheme="minorEastAsia"/>
-                <w:bCs/>
-                <w:color w:val="000000"/>
-                <w:kern w:val="0"/>
-                <w:szCs w:val="21"/>
-                <w:lang w:val="en-US" w:eastAsia="zh-CN"/>
-              </w:rPr>
-              <w:t>--需求编号：00750342339</w:t>
+              <w:t>实时热搜模块改造</w:t>
             </w:r>
           </w:p>
         </w:tc>
@@ -3990,20 +4300,7 @@
                 <w:szCs w:val="21"/>
                 <w:lang w:val="en-US" w:eastAsia="zh-CN" w:bidi="ar-SA"/>
               </w:rPr>
-              <w:t>咪咕视频支持语音播放直达</w:t>
-            </w:r>
-            <w:r>
-              <w:rPr>
-                <w:rFonts w:hint="eastAsia" w:cs="宋体" w:asciiTheme="minorEastAsia" w:hAnsiTheme="minorEastAsia" w:eastAsiaTheme="minorEastAsia"/>
-                <w:b w:val="0"/>
-                <w:bCs/>
-                <w:color w:val="000000"/>
-                <w:kern w:val="0"/>
-                <w:sz w:val="21"/>
-                <w:szCs w:val="21"/>
-                <w:lang w:val="en-US" w:eastAsia="zh-CN" w:bidi="ar-SA"/>
-              </w:rPr>
-              <w:t xml:space="preserve">--需求编号：00750334847 </w:t>
+              <w:t>搜索发现模块展示调整</w:t>
             </w:r>
           </w:p>
         </w:tc>
@@ -4047,6 +4344,963 @@
           </w:p>
         </w:tc>
       </w:tr>
+      <w:tr>
+        <w:tblPrEx>
+          <w:tblCellMar>
+            <w:top w:w="0" w:type="dxa"/>
+            <w:left w:w="108" w:type="dxa"/>
+            <w:bottom w:w="0" w:type="dxa"/>
+            <w:right w:w="108" w:type="dxa"/>
+          </w:tblCellMar>
+        </w:tblPrEx>
+        <w:trPr>
+          <w:trHeight w:val="453" w:hRule="atLeast"/>
+        </w:trPr>
+        <w:tc>
+          <w:tcPr>
+            <w:tcW w:w="1242" w:type="dxa"/>
+            <w:tcBorders>
+              <w:top w:val="single" w:color="auto" w:sz="8" w:space="0"/>
+              <w:left w:val="single" w:color="auto" w:sz="8" w:space="0"/>
+              <w:bottom w:val="single" w:color="auto" w:sz="8" w:space="0"/>
+              <w:right w:val="single" w:color="auto" w:sz="8" w:space="0"/>
+            </w:tcBorders>
+            <w:shd w:val="clear" w:color="auto" w:fill="auto"/>
+            <w:noWrap/>
+            <w:vAlign w:val="center"/>
+          </w:tcPr>
+          <w:p>
+            <w:pPr>
+              <w:widowControl/>
+              <w:jc w:val="center"/>
+              <w:rPr>
+                <w:rFonts w:hint="default" w:cs="宋体" w:asciiTheme="minorEastAsia" w:hAnsiTheme="minorEastAsia" w:eastAsiaTheme="minorEastAsia"/>
+                <w:b/>
+                <w:bCs/>
+                <w:color w:val="000000"/>
+                <w:kern w:val="0"/>
+                <w:sz w:val="18"/>
+                <w:szCs w:val="18"/>
+                <w:lang w:val="en-US" w:eastAsia="zh-CN"/>
+              </w:rPr>
+            </w:pPr>
+            <w:bookmarkStart w:id="10" w:name="_Toc16754186"/>
+            <w:r>
+              <w:rPr>
+                <w:rFonts w:hint="eastAsia" w:cs="宋体" w:asciiTheme="minorEastAsia" w:hAnsiTheme="minorEastAsia" w:eastAsiaTheme="minorEastAsia"/>
+                <w:b/>
+                <w:bCs/>
+                <w:color w:val="000000"/>
+                <w:kern w:val="0"/>
+                <w:sz w:val="18"/>
+                <w:szCs w:val="18"/>
+                <w:lang w:val="en-US" w:eastAsia="zh-CN"/>
+              </w:rPr>
+              <w:t>3</w:t>
+            </w:r>
+          </w:p>
+        </w:tc>
+        <w:tc>
+          <w:tcPr>
+            <w:tcW w:w="5468" w:type="dxa"/>
+            <w:tcBorders>
+              <w:top w:val="single" w:color="auto" w:sz="8" w:space="0"/>
+              <w:left w:val="nil"/>
+              <w:bottom w:val="single" w:color="auto" w:sz="8" w:space="0"/>
+              <w:right w:val="single" w:color="auto" w:sz="8" w:space="0"/>
+            </w:tcBorders>
+            <w:shd w:val="clear" w:color="auto" w:fill="auto"/>
+            <w:noWrap/>
+            <w:vAlign w:val="center"/>
+          </w:tcPr>
+          <w:p>
+            <w:pPr>
+              <w:pStyle w:val="2"/>
+              <w:keepNext/>
+              <w:keepLines/>
+              <w:pageBreakBefore w:val="0"/>
+              <w:widowControl w:val="0"/>
+              <w:numPr>
+                <w:ilvl w:val="0"/>
+                <w:numId w:val="0"/>
+              </w:numPr>
+              <w:kinsoku/>
+              <w:wordWrap/>
+              <w:overflowPunct/>
+              <w:topLinePunct w:val="0"/>
+              <w:autoSpaceDE/>
+              <w:autoSpaceDN/>
+              <w:bidi w:val="0"/>
+              <w:adjustRightInd/>
+              <w:snapToGrid w:val="0"/>
+              <w:spacing w:before="0" w:after="0" w:line="240" w:lineRule="auto"/>
+              <w:ind w:leftChars="0" w:right="0" w:rightChars="0"/>
+              <w:jc w:val="both"/>
+              <w:textAlignment w:val="auto"/>
+              <w:outlineLvl w:val="0"/>
+              <w:rPr>
+                <w:rFonts w:hint="default" w:cs="宋体" w:asciiTheme="minorEastAsia" w:hAnsiTheme="minorEastAsia" w:eastAsiaTheme="minorEastAsia"/>
+                <w:b w:val="0"/>
+                <w:bCs/>
+                <w:color w:val="000000"/>
+                <w:kern w:val="0"/>
+                <w:sz w:val="21"/>
+                <w:szCs w:val="21"/>
+                <w:lang w:val="en-US" w:eastAsia="zh-CN" w:bidi="ar-SA"/>
+              </w:rPr>
+            </w:pPr>
+            <w:r>
+              <w:rPr>
+                <w:rFonts w:hint="default" w:cs="宋体" w:asciiTheme="minorEastAsia" w:hAnsiTheme="minorEastAsia" w:eastAsiaTheme="minorEastAsia"/>
+                <w:b w:val="0"/>
+                <w:bCs/>
+                <w:color w:val="000000"/>
+                <w:kern w:val="0"/>
+                <w:sz w:val="21"/>
+                <w:szCs w:val="21"/>
+                <w:lang w:val="en-US" w:eastAsia="zh-CN" w:bidi="ar-SA"/>
+              </w:rPr>
+              <w:t>搜索活动直达</w:t>
+            </w:r>
+          </w:p>
+        </w:tc>
+        <w:tc>
+          <w:tcPr>
+            <w:tcW w:w="1812" w:type="dxa"/>
+            <w:tcBorders>
+              <w:top w:val="single" w:color="auto" w:sz="8" w:space="0"/>
+              <w:left w:val="nil"/>
+              <w:bottom w:val="single" w:color="auto" w:sz="8" w:space="0"/>
+              <w:right w:val="single" w:color="auto" w:sz="8" w:space="0"/>
+            </w:tcBorders>
+            <w:shd w:val="clear" w:color="auto" w:fill="auto"/>
+            <w:noWrap/>
+            <w:vAlign w:val="center"/>
+          </w:tcPr>
+          <w:p>
+            <w:pPr>
+              <w:widowControl/>
+              <w:jc w:val="center"/>
+              <w:rPr>
+                <w:rFonts w:ascii="宋体" w:hAnsi="宋体" w:cs="宋体"/>
+                <w:bCs/>
+                <w:color w:val="000000"/>
+                <w:kern w:val="0"/>
+                <w:sz w:val="18"/>
+                <w:szCs w:val="18"/>
+              </w:rPr>
+            </w:pPr>
+            <w:r>
+              <w:rPr>
+                <w:rFonts w:ascii="宋体" w:hAnsi="宋体" w:cs="宋体"/>
+                <w:bCs/>
+                <w:color w:val="000000"/>
+                <w:kern w:val="0"/>
+                <w:sz w:val="18"/>
+                <w:szCs w:val="18"/>
+              </w:rPr>
+              <w:t>通过</w:t>
+            </w:r>
+          </w:p>
+        </w:tc>
+      </w:tr>
+      <w:tr>
+        <w:tblPrEx>
+          <w:tblCellMar>
+            <w:top w:w="0" w:type="dxa"/>
+            <w:left w:w="108" w:type="dxa"/>
+            <w:bottom w:w="0" w:type="dxa"/>
+            <w:right w:w="108" w:type="dxa"/>
+          </w:tblCellMar>
+        </w:tblPrEx>
+        <w:trPr>
+          <w:trHeight w:val="453" w:hRule="atLeast"/>
+        </w:trPr>
+        <w:tc>
+          <w:tcPr>
+            <w:tcW w:w="1242" w:type="dxa"/>
+            <w:tcBorders>
+              <w:top w:val="single" w:color="auto" w:sz="8" w:space="0"/>
+              <w:left w:val="single" w:color="auto" w:sz="8" w:space="0"/>
+              <w:bottom w:val="single" w:color="auto" w:sz="8" w:space="0"/>
+              <w:right w:val="single" w:color="auto" w:sz="8" w:space="0"/>
+            </w:tcBorders>
+            <w:shd w:val="clear" w:color="auto" w:fill="auto"/>
+            <w:noWrap/>
+            <w:vAlign w:val="center"/>
+          </w:tcPr>
+          <w:p>
+            <w:pPr>
+              <w:widowControl/>
+              <w:jc w:val="center"/>
+              <w:rPr>
+                <w:rFonts w:hint="default" w:cs="宋体" w:asciiTheme="minorEastAsia" w:hAnsiTheme="minorEastAsia" w:eastAsiaTheme="minorEastAsia"/>
+                <w:b/>
+                <w:bCs/>
+                <w:color w:val="000000"/>
+                <w:kern w:val="0"/>
+                <w:sz w:val="18"/>
+                <w:szCs w:val="18"/>
+                <w:lang w:val="en-US" w:eastAsia="zh-CN"/>
+              </w:rPr>
+            </w:pPr>
+            <w:r>
+              <w:rPr>
+                <w:rFonts w:hint="eastAsia" w:cs="宋体" w:asciiTheme="minorEastAsia" w:hAnsiTheme="minorEastAsia" w:eastAsiaTheme="minorEastAsia"/>
+                <w:b/>
+                <w:bCs/>
+                <w:color w:val="000000"/>
+                <w:kern w:val="0"/>
+                <w:sz w:val="18"/>
+                <w:szCs w:val="18"/>
+                <w:lang w:val="en-US" w:eastAsia="zh-CN"/>
+              </w:rPr>
+              <w:t>4</w:t>
+            </w:r>
+          </w:p>
+        </w:tc>
+        <w:tc>
+          <w:tcPr>
+            <w:tcW w:w="5468" w:type="dxa"/>
+            <w:tcBorders>
+              <w:top w:val="single" w:color="auto" w:sz="8" w:space="0"/>
+              <w:left w:val="nil"/>
+              <w:bottom w:val="single" w:color="auto" w:sz="8" w:space="0"/>
+              <w:right w:val="single" w:color="auto" w:sz="8" w:space="0"/>
+            </w:tcBorders>
+            <w:shd w:val="clear" w:color="auto" w:fill="auto"/>
+            <w:noWrap/>
+            <w:vAlign w:val="center"/>
+          </w:tcPr>
+          <w:p>
+            <w:pPr>
+              <w:pStyle w:val="2"/>
+              <w:keepNext/>
+              <w:keepLines/>
+              <w:pageBreakBefore w:val="0"/>
+              <w:widowControl w:val="0"/>
+              <w:numPr>
+                <w:ilvl w:val="0"/>
+                <w:numId w:val="0"/>
+              </w:numPr>
+              <w:kinsoku/>
+              <w:wordWrap/>
+              <w:overflowPunct/>
+              <w:topLinePunct w:val="0"/>
+              <w:autoSpaceDE/>
+              <w:autoSpaceDN/>
+              <w:bidi w:val="0"/>
+              <w:adjustRightInd/>
+              <w:snapToGrid w:val="0"/>
+              <w:spacing w:before="0" w:after="0" w:line="240" w:lineRule="auto"/>
+              <w:ind w:leftChars="0" w:right="0" w:rightChars="0"/>
+              <w:jc w:val="both"/>
+              <w:textAlignment w:val="auto"/>
+              <w:outlineLvl w:val="0"/>
+              <w:rPr>
+                <w:rFonts w:hint="default" w:cs="宋体" w:asciiTheme="minorEastAsia" w:hAnsiTheme="minorEastAsia" w:eastAsiaTheme="minorEastAsia"/>
+                <w:b w:val="0"/>
+                <w:bCs/>
+                <w:color w:val="000000"/>
+                <w:kern w:val="0"/>
+                <w:sz w:val="21"/>
+                <w:szCs w:val="21"/>
+                <w:lang w:val="en-US" w:eastAsia="zh-CN" w:bidi="ar-SA"/>
+              </w:rPr>
+            </w:pPr>
+            <w:r>
+              <w:rPr>
+                <w:rFonts w:hint="default" w:cs="宋体" w:asciiTheme="minorEastAsia" w:hAnsiTheme="minorEastAsia" w:eastAsiaTheme="minorEastAsia"/>
+                <w:b w:val="0"/>
+                <w:bCs/>
+                <w:color w:val="000000"/>
+                <w:kern w:val="0"/>
+                <w:sz w:val="21"/>
+                <w:szCs w:val="21"/>
+                <w:lang w:val="en-US" w:eastAsia="zh-CN" w:bidi="ar-SA"/>
+              </w:rPr>
+              <w:t>星主播搜索</w:t>
+            </w:r>
+          </w:p>
+        </w:tc>
+        <w:tc>
+          <w:tcPr>
+            <w:tcW w:w="1812" w:type="dxa"/>
+            <w:tcBorders>
+              <w:top w:val="single" w:color="auto" w:sz="8" w:space="0"/>
+              <w:left w:val="nil"/>
+              <w:bottom w:val="single" w:color="auto" w:sz="8" w:space="0"/>
+              <w:right w:val="single" w:color="auto" w:sz="8" w:space="0"/>
+            </w:tcBorders>
+            <w:shd w:val="clear" w:color="auto" w:fill="auto"/>
+            <w:noWrap/>
+            <w:vAlign w:val="center"/>
+          </w:tcPr>
+          <w:p>
+            <w:pPr>
+              <w:widowControl/>
+              <w:jc w:val="center"/>
+              <w:rPr>
+                <w:rFonts w:ascii="宋体" w:hAnsi="宋体" w:cs="宋体"/>
+                <w:bCs/>
+                <w:color w:val="000000"/>
+                <w:kern w:val="0"/>
+                <w:sz w:val="18"/>
+                <w:szCs w:val="18"/>
+              </w:rPr>
+            </w:pPr>
+            <w:r>
+              <w:rPr>
+                <w:rFonts w:ascii="宋体" w:hAnsi="宋体" w:cs="宋体"/>
+                <w:bCs/>
+                <w:color w:val="000000"/>
+                <w:kern w:val="0"/>
+                <w:sz w:val="18"/>
+                <w:szCs w:val="18"/>
+              </w:rPr>
+              <w:t>通过</w:t>
+            </w:r>
+          </w:p>
+        </w:tc>
+      </w:tr>
+      <w:tr>
+        <w:tblPrEx>
+          <w:tblCellMar>
+            <w:top w:w="0" w:type="dxa"/>
+            <w:left w:w="108" w:type="dxa"/>
+            <w:bottom w:w="0" w:type="dxa"/>
+            <w:right w:w="108" w:type="dxa"/>
+          </w:tblCellMar>
+        </w:tblPrEx>
+        <w:trPr>
+          <w:trHeight w:val="453" w:hRule="atLeast"/>
+        </w:trPr>
+        <w:tc>
+          <w:tcPr>
+            <w:tcW w:w="1242" w:type="dxa"/>
+            <w:tcBorders>
+              <w:top w:val="single" w:color="auto" w:sz="8" w:space="0"/>
+              <w:left w:val="single" w:color="auto" w:sz="8" w:space="0"/>
+              <w:bottom w:val="single" w:color="auto" w:sz="8" w:space="0"/>
+              <w:right w:val="single" w:color="auto" w:sz="8" w:space="0"/>
+            </w:tcBorders>
+            <w:shd w:val="clear" w:color="auto" w:fill="auto"/>
+            <w:noWrap/>
+            <w:vAlign w:val="center"/>
+          </w:tcPr>
+          <w:p>
+            <w:pPr>
+              <w:widowControl/>
+              <w:jc w:val="center"/>
+              <w:rPr>
+                <w:rFonts w:hint="default" w:cs="宋体" w:asciiTheme="minorEastAsia" w:hAnsiTheme="minorEastAsia" w:eastAsiaTheme="minorEastAsia"/>
+                <w:b/>
+                <w:bCs/>
+                <w:color w:val="000000"/>
+                <w:kern w:val="0"/>
+                <w:sz w:val="18"/>
+                <w:szCs w:val="18"/>
+                <w:lang w:val="en-US" w:eastAsia="zh-CN"/>
+              </w:rPr>
+            </w:pPr>
+            <w:r>
+              <w:rPr>
+                <w:rFonts w:hint="eastAsia" w:cs="宋体" w:asciiTheme="minorEastAsia" w:hAnsiTheme="minorEastAsia" w:eastAsiaTheme="minorEastAsia"/>
+                <w:b/>
+                <w:bCs/>
+                <w:color w:val="000000"/>
+                <w:kern w:val="0"/>
+                <w:sz w:val="18"/>
+                <w:szCs w:val="18"/>
+                <w:lang w:val="en-US" w:eastAsia="zh-CN"/>
+              </w:rPr>
+              <w:t>5</w:t>
+            </w:r>
+          </w:p>
+        </w:tc>
+        <w:tc>
+          <w:tcPr>
+            <w:tcW w:w="5468" w:type="dxa"/>
+            <w:tcBorders>
+              <w:top w:val="single" w:color="auto" w:sz="8" w:space="0"/>
+              <w:left w:val="nil"/>
+              <w:bottom w:val="single" w:color="auto" w:sz="8" w:space="0"/>
+              <w:right w:val="single" w:color="auto" w:sz="8" w:space="0"/>
+            </w:tcBorders>
+            <w:shd w:val="clear" w:color="auto" w:fill="auto"/>
+            <w:noWrap/>
+            <w:vAlign w:val="center"/>
+          </w:tcPr>
+          <w:p>
+            <w:pPr>
+              <w:pStyle w:val="2"/>
+              <w:keepNext/>
+              <w:keepLines/>
+              <w:pageBreakBefore w:val="0"/>
+              <w:widowControl w:val="0"/>
+              <w:numPr>
+                <w:ilvl w:val="0"/>
+                <w:numId w:val="0"/>
+              </w:numPr>
+              <w:kinsoku/>
+              <w:wordWrap/>
+              <w:overflowPunct/>
+              <w:topLinePunct w:val="0"/>
+              <w:autoSpaceDE/>
+              <w:autoSpaceDN/>
+              <w:bidi w:val="0"/>
+              <w:adjustRightInd/>
+              <w:snapToGrid w:val="0"/>
+              <w:spacing w:before="0" w:after="0" w:line="240" w:lineRule="auto"/>
+              <w:ind w:leftChars="0" w:right="0" w:rightChars="0"/>
+              <w:jc w:val="both"/>
+              <w:textAlignment w:val="auto"/>
+              <w:outlineLvl w:val="0"/>
+              <w:rPr>
+                <w:rFonts w:hint="default" w:cs="宋体" w:asciiTheme="minorEastAsia" w:hAnsiTheme="minorEastAsia" w:eastAsiaTheme="minorEastAsia"/>
+                <w:b w:val="0"/>
+                <w:bCs/>
+                <w:color w:val="000000"/>
+                <w:kern w:val="0"/>
+                <w:sz w:val="21"/>
+                <w:szCs w:val="21"/>
+                <w:lang w:val="en-US" w:eastAsia="zh-CN" w:bidi="ar-SA"/>
+              </w:rPr>
+            </w:pPr>
+            <w:r>
+              <w:rPr>
+                <w:rFonts w:hint="default" w:cs="宋体" w:asciiTheme="minorEastAsia" w:hAnsiTheme="minorEastAsia" w:eastAsiaTheme="minorEastAsia"/>
+                <w:b w:val="0"/>
+                <w:bCs/>
+                <w:color w:val="000000"/>
+                <w:kern w:val="0"/>
+                <w:sz w:val="21"/>
+                <w:szCs w:val="21"/>
+                <w:lang w:val="en-US" w:eastAsia="zh-CN" w:bidi="ar-SA"/>
+              </w:rPr>
+              <w:t>接入自研AIUI，支持语音搜索自动播放</w:t>
+            </w:r>
+          </w:p>
+        </w:tc>
+        <w:tc>
+          <w:tcPr>
+            <w:tcW w:w="1812" w:type="dxa"/>
+            <w:tcBorders>
+              <w:top w:val="single" w:color="auto" w:sz="8" w:space="0"/>
+              <w:left w:val="nil"/>
+              <w:bottom w:val="single" w:color="auto" w:sz="8" w:space="0"/>
+              <w:right w:val="single" w:color="auto" w:sz="8" w:space="0"/>
+            </w:tcBorders>
+            <w:shd w:val="clear" w:color="auto" w:fill="auto"/>
+            <w:noWrap/>
+            <w:vAlign w:val="center"/>
+          </w:tcPr>
+          <w:p>
+            <w:pPr>
+              <w:widowControl/>
+              <w:jc w:val="center"/>
+              <w:rPr>
+                <w:rFonts w:ascii="宋体" w:hAnsi="宋体" w:cs="宋体"/>
+                <w:bCs/>
+                <w:color w:val="000000"/>
+                <w:kern w:val="0"/>
+                <w:sz w:val="18"/>
+                <w:szCs w:val="18"/>
+              </w:rPr>
+            </w:pPr>
+            <w:r>
+              <w:rPr>
+                <w:rFonts w:ascii="宋体" w:hAnsi="宋体" w:cs="宋体"/>
+                <w:bCs/>
+                <w:color w:val="000000"/>
+                <w:kern w:val="0"/>
+                <w:sz w:val="18"/>
+                <w:szCs w:val="18"/>
+              </w:rPr>
+              <w:t>通过</w:t>
+            </w:r>
+          </w:p>
+        </w:tc>
+      </w:tr>
+      <w:tr>
+        <w:tblPrEx>
+          <w:tblCellMar>
+            <w:top w:w="0" w:type="dxa"/>
+            <w:left w:w="108" w:type="dxa"/>
+            <w:bottom w:w="0" w:type="dxa"/>
+            <w:right w:w="108" w:type="dxa"/>
+          </w:tblCellMar>
+        </w:tblPrEx>
+        <w:trPr>
+          <w:trHeight w:val="453" w:hRule="atLeast"/>
+        </w:trPr>
+        <w:tc>
+          <w:tcPr>
+            <w:tcW w:w="1242" w:type="dxa"/>
+            <w:tcBorders>
+              <w:top w:val="single" w:color="auto" w:sz="8" w:space="0"/>
+              <w:left w:val="single" w:color="auto" w:sz="8" w:space="0"/>
+              <w:bottom w:val="single" w:color="auto" w:sz="8" w:space="0"/>
+              <w:right w:val="single" w:color="auto" w:sz="8" w:space="0"/>
+            </w:tcBorders>
+            <w:shd w:val="clear" w:color="auto" w:fill="auto"/>
+            <w:noWrap/>
+            <w:vAlign w:val="center"/>
+          </w:tcPr>
+          <w:p>
+            <w:pPr>
+              <w:widowControl/>
+              <w:jc w:val="center"/>
+              <w:rPr>
+                <w:rFonts w:hint="default" w:cs="宋体" w:asciiTheme="minorEastAsia" w:hAnsiTheme="minorEastAsia" w:eastAsiaTheme="minorEastAsia"/>
+                <w:b/>
+                <w:bCs/>
+                <w:color w:val="000000"/>
+                <w:kern w:val="0"/>
+                <w:sz w:val="18"/>
+                <w:szCs w:val="18"/>
+                <w:lang w:val="en-US" w:eastAsia="zh-CN"/>
+              </w:rPr>
+            </w:pPr>
+            <w:r>
+              <w:rPr>
+                <w:rFonts w:hint="eastAsia" w:cs="宋体" w:asciiTheme="minorEastAsia" w:hAnsiTheme="minorEastAsia" w:eastAsiaTheme="minorEastAsia"/>
+                <w:b/>
+                <w:bCs/>
+                <w:color w:val="000000"/>
+                <w:kern w:val="0"/>
+                <w:sz w:val="18"/>
+                <w:szCs w:val="18"/>
+                <w:lang w:val="en-US" w:eastAsia="zh-CN"/>
+              </w:rPr>
+              <w:t>6</w:t>
+            </w:r>
+          </w:p>
+        </w:tc>
+        <w:tc>
+          <w:tcPr>
+            <w:tcW w:w="5468" w:type="dxa"/>
+            <w:tcBorders>
+              <w:top w:val="single" w:color="auto" w:sz="8" w:space="0"/>
+              <w:left w:val="nil"/>
+              <w:bottom w:val="single" w:color="auto" w:sz="8" w:space="0"/>
+              <w:right w:val="single" w:color="auto" w:sz="8" w:space="0"/>
+            </w:tcBorders>
+            <w:shd w:val="clear" w:color="auto" w:fill="auto"/>
+            <w:noWrap/>
+            <w:vAlign w:val="center"/>
+          </w:tcPr>
+          <w:p>
+            <w:pPr>
+              <w:pStyle w:val="2"/>
+              <w:keepNext/>
+              <w:keepLines/>
+              <w:pageBreakBefore w:val="0"/>
+              <w:widowControl w:val="0"/>
+              <w:numPr>
+                <w:ilvl w:val="0"/>
+                <w:numId w:val="0"/>
+              </w:numPr>
+              <w:kinsoku/>
+              <w:wordWrap/>
+              <w:overflowPunct/>
+              <w:topLinePunct w:val="0"/>
+              <w:autoSpaceDE/>
+              <w:autoSpaceDN/>
+              <w:bidi w:val="0"/>
+              <w:adjustRightInd/>
+              <w:snapToGrid w:val="0"/>
+              <w:spacing w:before="0" w:after="0" w:line="240" w:lineRule="auto"/>
+              <w:ind w:leftChars="0" w:right="0" w:rightChars="0"/>
+              <w:jc w:val="both"/>
+              <w:textAlignment w:val="auto"/>
+              <w:outlineLvl w:val="0"/>
+              <w:rPr>
+                <w:rFonts w:hint="default" w:cs="宋体" w:asciiTheme="minorEastAsia" w:hAnsiTheme="minorEastAsia" w:eastAsiaTheme="minorEastAsia"/>
+                <w:b w:val="0"/>
+                <w:bCs/>
+                <w:color w:val="000000"/>
+                <w:kern w:val="0"/>
+                <w:sz w:val="21"/>
+                <w:szCs w:val="21"/>
+                <w:lang w:val="en-US" w:eastAsia="zh-CN" w:bidi="ar-SA"/>
+              </w:rPr>
+            </w:pPr>
+            <w:r>
+              <w:rPr>
+                <w:rFonts w:hint="default" w:cs="宋体" w:asciiTheme="minorEastAsia" w:hAnsiTheme="minorEastAsia" w:eastAsiaTheme="minorEastAsia"/>
+                <w:b w:val="0"/>
+                <w:bCs/>
+                <w:color w:val="000000"/>
+                <w:kern w:val="0"/>
+                <w:sz w:val="21"/>
+                <w:szCs w:val="21"/>
+                <w:lang w:val="en-US" w:eastAsia="zh-CN" w:bidi="ar-SA"/>
+              </w:rPr>
+              <w:t>音乐歌曲结构调整</w:t>
+            </w:r>
+          </w:p>
+        </w:tc>
+        <w:tc>
+          <w:tcPr>
+            <w:tcW w:w="1812" w:type="dxa"/>
+            <w:tcBorders>
+              <w:top w:val="single" w:color="auto" w:sz="8" w:space="0"/>
+              <w:left w:val="nil"/>
+              <w:bottom w:val="single" w:color="auto" w:sz="8" w:space="0"/>
+              <w:right w:val="single" w:color="auto" w:sz="8" w:space="0"/>
+            </w:tcBorders>
+            <w:shd w:val="clear" w:color="auto" w:fill="auto"/>
+            <w:noWrap/>
+            <w:vAlign w:val="center"/>
+          </w:tcPr>
+          <w:p>
+            <w:pPr>
+              <w:widowControl/>
+              <w:jc w:val="center"/>
+              <w:rPr>
+                <w:rFonts w:ascii="宋体" w:hAnsi="宋体" w:cs="宋体"/>
+                <w:bCs/>
+                <w:color w:val="000000"/>
+                <w:kern w:val="0"/>
+                <w:sz w:val="18"/>
+                <w:szCs w:val="18"/>
+              </w:rPr>
+            </w:pPr>
+            <w:r>
+              <w:rPr>
+                <w:rFonts w:ascii="宋体" w:hAnsi="宋体" w:cs="宋体"/>
+                <w:bCs/>
+                <w:color w:val="000000"/>
+                <w:kern w:val="0"/>
+                <w:sz w:val="18"/>
+                <w:szCs w:val="18"/>
+              </w:rPr>
+              <w:t>通过</w:t>
+            </w:r>
+          </w:p>
+        </w:tc>
+      </w:tr>
+      <w:tr>
+        <w:tblPrEx>
+          <w:tblCellMar>
+            <w:top w:w="0" w:type="dxa"/>
+            <w:left w:w="108" w:type="dxa"/>
+            <w:bottom w:w="0" w:type="dxa"/>
+            <w:right w:w="108" w:type="dxa"/>
+          </w:tblCellMar>
+        </w:tblPrEx>
+        <w:trPr>
+          <w:trHeight w:val="453" w:hRule="atLeast"/>
+        </w:trPr>
+        <w:tc>
+          <w:tcPr>
+            <w:tcW w:w="1242" w:type="dxa"/>
+            <w:tcBorders>
+              <w:top w:val="single" w:color="auto" w:sz="8" w:space="0"/>
+              <w:left w:val="single" w:color="auto" w:sz="8" w:space="0"/>
+              <w:bottom w:val="single" w:color="auto" w:sz="8" w:space="0"/>
+              <w:right w:val="single" w:color="auto" w:sz="8" w:space="0"/>
+            </w:tcBorders>
+            <w:shd w:val="clear" w:color="auto" w:fill="auto"/>
+            <w:noWrap/>
+            <w:vAlign w:val="center"/>
+          </w:tcPr>
+          <w:p>
+            <w:pPr>
+              <w:widowControl/>
+              <w:jc w:val="center"/>
+              <w:rPr>
+                <w:rFonts w:hint="default" w:cs="宋体" w:asciiTheme="minorEastAsia" w:hAnsiTheme="minorEastAsia" w:eastAsiaTheme="minorEastAsia"/>
+                <w:b/>
+                <w:bCs/>
+                <w:color w:val="000000"/>
+                <w:kern w:val="0"/>
+                <w:sz w:val="18"/>
+                <w:szCs w:val="18"/>
+                <w:lang w:val="en-US" w:eastAsia="zh-CN"/>
+              </w:rPr>
+            </w:pPr>
+            <w:r>
+              <w:rPr>
+                <w:rFonts w:hint="eastAsia" w:cs="宋体" w:asciiTheme="minorEastAsia" w:hAnsiTheme="minorEastAsia" w:eastAsiaTheme="minorEastAsia"/>
+                <w:b/>
+                <w:bCs/>
+                <w:color w:val="000000"/>
+                <w:kern w:val="0"/>
+                <w:sz w:val="18"/>
+                <w:szCs w:val="18"/>
+                <w:lang w:val="en-US" w:eastAsia="zh-CN"/>
+              </w:rPr>
+              <w:t>7</w:t>
+            </w:r>
+          </w:p>
+        </w:tc>
+        <w:tc>
+          <w:tcPr>
+            <w:tcW w:w="5468" w:type="dxa"/>
+            <w:tcBorders>
+              <w:top w:val="single" w:color="auto" w:sz="8" w:space="0"/>
+              <w:left w:val="nil"/>
+              <w:bottom w:val="single" w:color="auto" w:sz="8" w:space="0"/>
+              <w:right w:val="single" w:color="auto" w:sz="8" w:space="0"/>
+            </w:tcBorders>
+            <w:shd w:val="clear" w:color="auto" w:fill="auto"/>
+            <w:noWrap/>
+            <w:vAlign w:val="center"/>
+          </w:tcPr>
+          <w:p>
+            <w:pPr>
+              <w:pStyle w:val="2"/>
+              <w:keepNext/>
+              <w:keepLines/>
+              <w:pageBreakBefore w:val="0"/>
+              <w:widowControl w:val="0"/>
+              <w:numPr>
+                <w:ilvl w:val="0"/>
+                <w:numId w:val="0"/>
+              </w:numPr>
+              <w:kinsoku/>
+              <w:wordWrap/>
+              <w:overflowPunct/>
+              <w:topLinePunct w:val="0"/>
+              <w:autoSpaceDE/>
+              <w:autoSpaceDN/>
+              <w:bidi w:val="0"/>
+              <w:adjustRightInd/>
+              <w:snapToGrid w:val="0"/>
+              <w:spacing w:before="0" w:after="0" w:line="240" w:lineRule="auto"/>
+              <w:ind w:leftChars="0" w:right="0" w:rightChars="0"/>
+              <w:jc w:val="both"/>
+              <w:textAlignment w:val="auto"/>
+              <w:outlineLvl w:val="0"/>
+              <w:rPr>
+                <w:rFonts w:hint="default" w:cs="宋体" w:asciiTheme="minorEastAsia" w:hAnsiTheme="minorEastAsia" w:eastAsiaTheme="minorEastAsia"/>
+                <w:b w:val="0"/>
+                <w:bCs/>
+                <w:color w:val="000000"/>
+                <w:kern w:val="0"/>
+                <w:sz w:val="21"/>
+                <w:szCs w:val="21"/>
+                <w:lang w:val="en-US" w:eastAsia="zh-CN" w:bidi="ar-SA"/>
+              </w:rPr>
+            </w:pPr>
+            <w:r>
+              <w:rPr>
+                <w:rFonts w:hint="default" w:cs="宋体" w:asciiTheme="minorEastAsia" w:hAnsiTheme="minorEastAsia" w:eastAsiaTheme="minorEastAsia"/>
+                <w:b w:val="0"/>
+                <w:bCs/>
+                <w:color w:val="000000"/>
+                <w:kern w:val="0"/>
+                <w:sz w:val="21"/>
+                <w:szCs w:val="21"/>
+                <w:lang w:val="en-US" w:eastAsia="zh-CN" w:bidi="ar-SA"/>
+              </w:rPr>
+              <w:t>折叠屏适配</w:t>
+            </w:r>
+          </w:p>
+        </w:tc>
+        <w:tc>
+          <w:tcPr>
+            <w:tcW w:w="1812" w:type="dxa"/>
+            <w:tcBorders>
+              <w:top w:val="single" w:color="auto" w:sz="8" w:space="0"/>
+              <w:left w:val="nil"/>
+              <w:bottom w:val="single" w:color="auto" w:sz="8" w:space="0"/>
+              <w:right w:val="single" w:color="auto" w:sz="8" w:space="0"/>
+            </w:tcBorders>
+            <w:shd w:val="clear" w:color="auto" w:fill="auto"/>
+            <w:noWrap/>
+            <w:vAlign w:val="center"/>
+          </w:tcPr>
+          <w:p>
+            <w:pPr>
+              <w:widowControl/>
+              <w:jc w:val="center"/>
+              <w:rPr>
+                <w:rFonts w:hint="default" w:ascii="宋体" w:hAnsi="宋体" w:eastAsia="宋体" w:cs="宋体"/>
+                <w:bCs/>
+                <w:color w:val="000000"/>
+                <w:kern w:val="0"/>
+                <w:sz w:val="18"/>
+                <w:szCs w:val="18"/>
+                <w:lang w:val="en-US" w:eastAsia="zh-CN"/>
+              </w:rPr>
+            </w:pPr>
+            <w:r>
+              <w:rPr>
+                <w:rFonts w:hint="eastAsia" w:ascii="宋体" w:hAnsi="宋体" w:cs="宋体"/>
+                <w:bCs/>
+                <w:color w:val="000000"/>
+                <w:kern w:val="0"/>
+                <w:sz w:val="18"/>
+                <w:szCs w:val="18"/>
+                <w:lang w:val="en-US" w:eastAsia="zh-CN"/>
+              </w:rPr>
+              <w:t>通过</w:t>
+            </w:r>
+          </w:p>
+        </w:tc>
+      </w:tr>
+      <w:tr>
+        <w:tblPrEx>
+          <w:tblCellMar>
+            <w:top w:w="0" w:type="dxa"/>
+            <w:left w:w="108" w:type="dxa"/>
+            <w:bottom w:w="0" w:type="dxa"/>
+            <w:right w:w="108" w:type="dxa"/>
+          </w:tblCellMar>
+        </w:tblPrEx>
+        <w:trPr>
+          <w:trHeight w:val="453" w:hRule="atLeast"/>
+        </w:trPr>
+        <w:tc>
+          <w:tcPr>
+            <w:tcW w:w="1242" w:type="dxa"/>
+            <w:tcBorders>
+              <w:top w:val="single" w:color="auto" w:sz="8" w:space="0"/>
+              <w:left w:val="single" w:color="auto" w:sz="8" w:space="0"/>
+              <w:bottom w:val="single" w:color="auto" w:sz="8" w:space="0"/>
+              <w:right w:val="single" w:color="auto" w:sz="8" w:space="0"/>
+            </w:tcBorders>
+            <w:shd w:val="clear" w:color="auto" w:fill="auto"/>
+            <w:noWrap/>
+            <w:vAlign w:val="center"/>
+          </w:tcPr>
+          <w:p>
+            <w:pPr>
+              <w:widowControl/>
+              <w:jc w:val="center"/>
+              <w:rPr>
+                <w:rFonts w:hint="default" w:cs="宋体" w:asciiTheme="minorEastAsia" w:hAnsiTheme="minorEastAsia" w:eastAsiaTheme="minorEastAsia"/>
+                <w:b/>
+                <w:bCs/>
+                <w:color w:val="000000"/>
+                <w:kern w:val="0"/>
+                <w:sz w:val="18"/>
+                <w:szCs w:val="18"/>
+                <w:lang w:val="en-US" w:eastAsia="zh-CN"/>
+              </w:rPr>
+            </w:pPr>
+            <w:r>
+              <w:rPr>
+                <w:rFonts w:hint="eastAsia" w:cs="宋体" w:asciiTheme="minorEastAsia" w:hAnsiTheme="minorEastAsia" w:eastAsiaTheme="minorEastAsia"/>
+                <w:b/>
+                <w:bCs/>
+                <w:color w:val="000000"/>
+                <w:kern w:val="0"/>
+                <w:sz w:val="18"/>
+                <w:szCs w:val="18"/>
+                <w:lang w:val="en-US" w:eastAsia="zh-CN"/>
+              </w:rPr>
+              <w:t>8</w:t>
+            </w:r>
+          </w:p>
+        </w:tc>
+        <w:tc>
+          <w:tcPr>
+            <w:tcW w:w="5468" w:type="dxa"/>
+            <w:tcBorders>
+              <w:top w:val="single" w:color="auto" w:sz="8" w:space="0"/>
+              <w:left w:val="nil"/>
+              <w:bottom w:val="single" w:color="auto" w:sz="8" w:space="0"/>
+              <w:right w:val="single" w:color="auto" w:sz="8" w:space="0"/>
+            </w:tcBorders>
+            <w:shd w:val="clear" w:color="auto" w:fill="auto"/>
+            <w:noWrap/>
+            <w:vAlign w:val="center"/>
+          </w:tcPr>
+          <w:p>
+            <w:pPr>
+              <w:pStyle w:val="2"/>
+              <w:keepNext/>
+              <w:keepLines/>
+              <w:pageBreakBefore w:val="0"/>
+              <w:widowControl w:val="0"/>
+              <w:numPr>
+                <w:ilvl w:val="0"/>
+                <w:numId w:val="0"/>
+              </w:numPr>
+              <w:kinsoku/>
+              <w:wordWrap/>
+              <w:overflowPunct/>
+              <w:topLinePunct w:val="0"/>
+              <w:autoSpaceDE/>
+              <w:autoSpaceDN/>
+              <w:bidi w:val="0"/>
+              <w:adjustRightInd/>
+              <w:snapToGrid w:val="0"/>
+              <w:spacing w:before="0" w:after="0" w:line="240" w:lineRule="auto"/>
+              <w:ind w:leftChars="0" w:right="0" w:rightChars="0"/>
+              <w:jc w:val="both"/>
+              <w:textAlignment w:val="auto"/>
+              <w:outlineLvl w:val="0"/>
+              <w:rPr>
+                <w:rFonts w:hint="default" w:cs="宋体" w:asciiTheme="minorEastAsia" w:hAnsiTheme="minorEastAsia" w:eastAsiaTheme="minorEastAsia"/>
+                <w:b w:val="0"/>
+                <w:bCs/>
+                <w:color w:val="000000"/>
+                <w:kern w:val="0"/>
+                <w:sz w:val="21"/>
+                <w:szCs w:val="21"/>
+                <w:lang w:val="en-US" w:eastAsia="zh-CN" w:bidi="ar-SA"/>
+              </w:rPr>
+            </w:pPr>
+            <w:r>
+              <w:rPr>
+                <w:rFonts w:hint="default" w:cs="宋体" w:asciiTheme="minorEastAsia" w:hAnsiTheme="minorEastAsia" w:eastAsiaTheme="minorEastAsia"/>
+                <w:b w:val="0"/>
+                <w:bCs/>
+                <w:color w:val="000000"/>
+                <w:kern w:val="0"/>
+                <w:sz w:val="21"/>
+                <w:szCs w:val="21"/>
+                <w:lang w:val="en-US" w:eastAsia="zh-CN" w:bidi="ar-SA"/>
+              </w:rPr>
+              <w:t>可自定义是否支持小窗播放</w:t>
+            </w:r>
+          </w:p>
+        </w:tc>
+        <w:tc>
+          <w:tcPr>
+            <w:tcW w:w="1812" w:type="dxa"/>
+            <w:tcBorders>
+              <w:top w:val="single" w:color="auto" w:sz="8" w:space="0"/>
+              <w:left w:val="nil"/>
+              <w:bottom w:val="single" w:color="auto" w:sz="8" w:space="0"/>
+              <w:right w:val="single" w:color="auto" w:sz="8" w:space="0"/>
+            </w:tcBorders>
+            <w:shd w:val="clear" w:color="auto" w:fill="auto"/>
+            <w:noWrap/>
+            <w:vAlign w:val="center"/>
+          </w:tcPr>
+          <w:p>
+            <w:pPr>
+              <w:widowControl/>
+              <w:jc w:val="center"/>
+              <w:rPr>
+                <w:rFonts w:ascii="宋体" w:hAnsi="宋体" w:cs="宋体"/>
+                <w:bCs/>
+                <w:color w:val="000000"/>
+                <w:kern w:val="0"/>
+                <w:sz w:val="18"/>
+                <w:szCs w:val="18"/>
+              </w:rPr>
+            </w:pPr>
+            <w:r>
+              <w:rPr>
+                <w:rFonts w:ascii="宋体" w:hAnsi="宋体" w:cs="宋体"/>
+                <w:bCs/>
+                <w:color w:val="000000"/>
+                <w:kern w:val="0"/>
+                <w:sz w:val="18"/>
+                <w:szCs w:val="18"/>
+              </w:rPr>
+              <w:t>通过</w:t>
+            </w:r>
+          </w:p>
+        </w:tc>
+      </w:tr>
     </w:tbl>
     <w:p>
       <w:pPr>
@@ -4057,7 +5311,6 @@
         </w:numPr>
         <w:ind w:left="576" w:hanging="576"/>
       </w:pPr>
-      <w:bookmarkStart w:id="10" w:name="_Toc16754186"/>
       <w:r>
         <w:rPr>
           <w:rFonts w:hint="eastAsia"/>
@@ -6757,7 +8010,7 @@
                 <w:szCs w:val="21"/>
                 <w:lang w:val="en-US" w:eastAsia="zh-CN"/>
               </w:rPr>
-              <w:t>08/10</w:t>
+              <w:t>08/13</w:t>
             </w:r>
           </w:p>
         </w:tc>
@@ -6787,7 +8040,7 @@
                 <w:szCs w:val="21"/>
                 <w:lang w:val="en-US" w:eastAsia="zh-CN"/>
               </w:rPr>
-              <w:t>3</w:t>
+              <w:t>6</w:t>
             </w:r>
           </w:p>
         </w:tc>
@@ -6823,7 +8076,7 @@
               <w:spacing w:before="0" w:beforeAutospacing="0" w:after="0" w:afterAutospacing="0" w:line="360" w:lineRule="auto"/>
               <w:jc w:val="center"/>
               <w:rPr>
-                <w:rFonts w:hint="default" w:eastAsia="宋体"/>
+                <w:rFonts w:hint="eastAsia" w:eastAsia="宋体"/>
                 <w:bCs/>
                 <w:sz w:val="21"/>
                 <w:szCs w:val="21"/>
@@ -6838,7 +8091,7 @@
                 <w:szCs w:val="21"/>
                 <w:lang w:val="en-US" w:eastAsia="zh-CN"/>
               </w:rPr>
-              <w:t>石明洲</w:t>
+              <w:t>郭丹丹</w:t>
             </w:r>
           </w:p>
         </w:tc>
@@ -6937,7 +8190,7 @@
                 <w:szCs w:val="21"/>
                 <w:lang w:val="en-US" w:eastAsia="zh-CN"/>
               </w:rPr>
-              <w:t>09/13</w:t>
+              <w:t>08/13</w:t>
             </w:r>
           </w:p>
         </w:tc>
@@ -7386,7 +8639,34 @@
                 <w:iCs/>
                 <w:szCs w:val="21"/>
               </w:rPr>
-              <w:t>智能搜索-语音搜索能力功能v1.0.0</w:t>
+              <w:t>Jadeite_USS_music_sdk-</w:t>
+            </w:r>
+            <w:r>
+              <w:rPr>
+                <w:rFonts w:hint="eastAsia" w:ascii="宋体" w:hAnsi="宋体"/>
+                <w:iCs/>
+                <w:szCs w:val="21"/>
+                <w:lang w:eastAsia="zh-CN"/>
+              </w:rPr>
+              <w:t>V3.</w:t>
+            </w:r>
+            <w:r>
+              <w:rPr>
+                <w:rFonts w:hint="eastAsia" w:ascii="宋体" w:hAnsi="宋体"/>
+                <w:iCs/>
+                <w:szCs w:val="21"/>
+                <w:lang w:val="en-US" w:eastAsia="zh-CN"/>
+              </w:rPr>
+              <w:t>8</w:t>
+            </w:r>
+            <w:r>
+              <w:rPr>
+                <w:rFonts w:hint="eastAsia" w:ascii="宋体" w:hAnsi="宋体"/>
+                <w:iCs/>
+                <w:szCs w:val="21"/>
+                <w:lang w:eastAsia="zh-CN"/>
+              </w:rPr>
+              <w:t>.0</w:t>
             </w:r>
           </w:p>
         </w:tc>
@@ -7457,7 +8737,7 @@
                 <w:rFonts w:hint="eastAsia"/>
                 <w:lang w:val="en-US" w:eastAsia="zh-CN"/>
               </w:rPr>
-              <w:t>96</w:t>
+              <w:t>189</w:t>
             </w:r>
           </w:p>
         </w:tc>
@@ -7485,7 +8765,7 @@
                 <w:rFonts w:hint="eastAsia"/>
                 <w:lang w:val="en-US" w:eastAsia="zh-CN"/>
               </w:rPr>
-              <w:t>96</w:t>
+              <w:t>184</w:t>
             </w:r>
           </w:p>
         </w:tc>
@@ -7513,7 +8793,7 @@
                 <w:rFonts w:hint="eastAsia"/>
                 <w:lang w:val="en-US" w:eastAsia="zh-CN"/>
               </w:rPr>
-              <w:t>0</w:t>
+              <w:t>5</w:t>
             </w:r>
           </w:p>
         </w:tc>
@@ -7564,7 +8844,7 @@
                 <w:rFonts w:hint="eastAsia"/>
                 <w:lang w:val="en-US" w:eastAsia="zh-CN"/>
               </w:rPr>
-              <w:t>100%</w:t>
+              <w:t>97%</w:t>
             </w:r>
           </w:p>
         </w:tc>
@@ -7592,6 +8872,299 @@
                 <w:rFonts w:hint="eastAsia"/>
                 <w:lang w:val="en-US" w:eastAsia="zh-CN"/>
               </w:rPr>
+              <w:t>5</w:t>
+            </w:r>
+          </w:p>
+        </w:tc>
+      </w:tr>
+      <w:tr>
+        <w:tblPrEx>
+          <w:tblCellMar>
+            <w:top w:w="15" w:type="dxa"/>
+            <w:left w:w="15" w:type="dxa"/>
+            <w:bottom w:w="15" w:type="dxa"/>
+            <w:right w:w="15" w:type="dxa"/>
+          </w:tblCellMar>
+        </w:tblPrEx>
+        <w:trPr>
+          <w:trHeight w:val="674" w:hRule="atLeast"/>
+        </w:trPr>
+        <w:tc>
+          <w:tcPr>
+            <w:tcW w:w="1054" w:type="dxa"/>
+            <w:tcBorders>
+              <w:top w:val="single" w:color="auto" w:sz="4" w:space="0"/>
+              <w:left w:val="single" w:color="auto" w:sz="4" w:space="0"/>
+              <w:bottom w:val="single" w:color="auto" w:sz="4" w:space="0"/>
+              <w:right w:val="single" w:color="auto" w:sz="4" w:space="0"/>
+            </w:tcBorders>
+            <w:vAlign w:val="center"/>
+          </w:tcPr>
+          <w:p>
+            <w:pPr>
+              <w:jc w:val="center"/>
+              <w:rPr>
+                <w:rFonts w:hint="eastAsia" w:ascii="宋体" w:hAnsi="宋体" w:eastAsia="宋体"/>
+                <w:iCs/>
+                <w:szCs w:val="21"/>
+                <w:lang w:eastAsia="zh-CN"/>
+              </w:rPr>
+            </w:pPr>
+            <w:r>
+              <w:rPr>
+                <w:rFonts w:hint="eastAsia" w:ascii="宋体" w:hAnsi="宋体"/>
+                <w:iCs/>
+                <w:szCs w:val="21"/>
+              </w:rPr>
+              <w:t>Jadeite_USS_music_sdk-</w:t>
+            </w:r>
+            <w:r>
+              <w:rPr>
+                <w:rFonts w:hint="eastAsia" w:ascii="宋体" w:hAnsi="宋体"/>
+                <w:iCs/>
+                <w:szCs w:val="21"/>
+                <w:lang w:eastAsia="zh-CN"/>
+              </w:rPr>
+              <w:t>V3.</w:t>
+            </w:r>
+            <w:r>
+              <w:rPr>
+                <w:rFonts w:hint="eastAsia" w:ascii="宋体" w:hAnsi="宋体"/>
+                <w:iCs/>
+                <w:szCs w:val="21"/>
+                <w:lang w:val="en-US" w:eastAsia="zh-CN"/>
+              </w:rPr>
+              <w:t>8</w:t>
+            </w:r>
+            <w:r>
+              <w:rPr>
+                <w:rFonts w:hint="eastAsia" w:ascii="宋体" w:hAnsi="宋体"/>
+                <w:iCs/>
+                <w:szCs w:val="21"/>
+                <w:lang w:eastAsia="zh-CN"/>
+              </w:rPr>
+              <w:t>.0</w:t>
+            </w:r>
+          </w:p>
+        </w:tc>
+        <w:tc>
+          <w:tcPr>
+            <w:tcW w:w="1024" w:type="dxa"/>
+            <w:tcBorders>
+              <w:top w:val="single" w:color="auto" w:sz="4" w:space="0"/>
+              <w:left w:val="single" w:color="auto" w:sz="4" w:space="0"/>
+              <w:bottom w:val="single" w:color="auto" w:sz="4" w:space="0"/>
+              <w:right w:val="single" w:color="auto" w:sz="4" w:space="0"/>
+            </w:tcBorders>
+            <w:vAlign w:val="center"/>
+          </w:tcPr>
+          <w:p>
+            <w:pPr>
+              <w:jc w:val="center"/>
+              <w:rPr>
+                <w:rFonts w:hint="eastAsia" w:eastAsia="宋体"/>
+                <w:lang w:eastAsia="zh-CN"/>
+              </w:rPr>
+            </w:pPr>
+            <w:r>
+              <w:rPr>
+                <w:rFonts w:hint="eastAsia"/>
+                <w:lang w:eastAsia="zh-CN"/>
+              </w:rPr>
+              <w:t>二轮</w:t>
+            </w:r>
+          </w:p>
+        </w:tc>
+        <w:tc>
+          <w:tcPr>
+            <w:tcW w:w="1172" w:type="dxa"/>
+            <w:tcBorders>
+              <w:top w:val="single" w:color="auto" w:sz="4" w:space="0"/>
+              <w:left w:val="single" w:color="auto" w:sz="4" w:space="0"/>
+              <w:bottom w:val="single" w:color="auto" w:sz="4" w:space="0"/>
+              <w:right w:val="single" w:color="auto" w:sz="4" w:space="0"/>
+            </w:tcBorders>
+            <w:vAlign w:val="center"/>
+          </w:tcPr>
+          <w:p>
+            <w:pPr>
+              <w:jc w:val="center"/>
+              <w:rPr>
+                <w:rFonts w:hint="eastAsia"/>
+              </w:rPr>
+            </w:pPr>
+            <w:r>
+              <w:rPr>
+                <w:rFonts w:hint="eastAsia"/>
+              </w:rPr>
+              <w:t>搜索</w:t>
+            </w:r>
+          </w:p>
+        </w:tc>
+        <w:tc>
+          <w:tcPr>
+            <w:tcW w:w="991" w:type="dxa"/>
+            <w:tcBorders>
+              <w:top w:val="single" w:color="auto" w:sz="4" w:space="0"/>
+              <w:left w:val="single" w:color="auto" w:sz="4" w:space="0"/>
+              <w:bottom w:val="single" w:color="auto" w:sz="4" w:space="0"/>
+              <w:right w:val="single" w:color="auto" w:sz="4" w:space="0"/>
+            </w:tcBorders>
+            <w:vAlign w:val="center"/>
+          </w:tcPr>
+          <w:p>
+            <w:pPr>
+              <w:jc w:val="center"/>
+              <w:rPr>
+                <w:rFonts w:hint="default"/>
+                <w:lang w:val="en-US" w:eastAsia="zh-CN"/>
+              </w:rPr>
+            </w:pPr>
+            <w:r>
+              <w:rPr>
+                <w:rFonts w:hint="eastAsia"/>
+                <w:lang w:val="en-US" w:eastAsia="zh-CN"/>
+              </w:rPr>
+              <w:t>189</w:t>
+            </w:r>
+          </w:p>
+        </w:tc>
+        <w:tc>
+          <w:tcPr>
+            <w:tcW w:w="800" w:type="dxa"/>
+            <w:tcBorders>
+              <w:top w:val="single" w:color="auto" w:sz="4" w:space="0"/>
+              <w:left w:val="single" w:color="auto" w:sz="4" w:space="0"/>
+              <w:bottom w:val="single" w:color="auto" w:sz="4" w:space="0"/>
+              <w:right w:val="single" w:color="auto" w:sz="4" w:space="0"/>
+            </w:tcBorders>
+            <w:vAlign w:val="center"/>
+          </w:tcPr>
+          <w:p>
+            <w:pPr>
+              <w:jc w:val="center"/>
+              <w:rPr>
+                <w:rFonts w:hint="default"/>
+                <w:lang w:val="en-US" w:eastAsia="zh-CN"/>
+              </w:rPr>
+            </w:pPr>
+            <w:r>
+              <w:rPr>
+                <w:rFonts w:hint="eastAsia"/>
+                <w:lang w:val="en-US" w:eastAsia="zh-CN"/>
+              </w:rPr>
+              <w:t>189</w:t>
+            </w:r>
+          </w:p>
+        </w:tc>
+        <w:tc>
+          <w:tcPr>
+            <w:tcW w:w="787" w:type="dxa"/>
+            <w:tcBorders>
+              <w:top w:val="single" w:color="auto" w:sz="4" w:space="0"/>
+              <w:left w:val="single" w:color="auto" w:sz="4" w:space="0"/>
+              <w:bottom w:val="single" w:color="auto" w:sz="4" w:space="0"/>
+              <w:right w:val="single" w:color="auto" w:sz="4" w:space="0"/>
+            </w:tcBorders>
+            <w:vAlign w:val="center"/>
+          </w:tcPr>
+          <w:p>
+            <w:pPr>
+              <w:jc w:val="center"/>
+              <w:rPr>
+                <w:rFonts w:hint="eastAsia" w:eastAsia="宋体"/>
+                <w:lang w:val="en-US" w:eastAsia="zh-CN"/>
+              </w:rPr>
+            </w:pPr>
+            <w:r>
+              <w:rPr>
+                <w:rFonts w:hint="eastAsia"/>
+                <w:lang w:val="en-US" w:eastAsia="zh-CN"/>
+              </w:rPr>
+              <w:t>0</w:t>
+            </w:r>
+          </w:p>
+        </w:tc>
+        <w:tc>
+          <w:tcPr>
+            <w:tcW w:w="874" w:type="dxa"/>
+            <w:tcBorders>
+              <w:top w:val="single" w:color="auto" w:sz="4" w:space="0"/>
+              <w:left w:val="single" w:color="auto" w:sz="4" w:space="0"/>
+              <w:bottom w:val="single" w:color="auto" w:sz="4" w:space="0"/>
+              <w:right w:val="single" w:color="auto" w:sz="4" w:space="0"/>
+            </w:tcBorders>
+            <w:vAlign w:val="center"/>
+          </w:tcPr>
+          <w:p>
+            <w:pPr>
+              <w:jc w:val="center"/>
+              <w:rPr>
+                <w:rFonts w:hint="eastAsia" w:eastAsia="宋体"/>
+                <w:lang w:val="en-US" w:eastAsia="zh-CN"/>
+              </w:rPr>
+            </w:pPr>
+            <w:r>
+              <w:rPr>
+                <w:rFonts w:hint="eastAsia"/>
+                <w:lang w:val="en-US" w:eastAsia="zh-CN"/>
+              </w:rPr>
+              <w:t>0</w:t>
+            </w:r>
+          </w:p>
+        </w:tc>
+        <w:tc>
+          <w:tcPr>
+            <w:tcW w:w="876" w:type="dxa"/>
+            <w:tcBorders>
+              <w:top w:val="single" w:color="auto" w:sz="4" w:space="0"/>
+              <w:left w:val="single" w:color="auto" w:sz="4" w:space="0"/>
+              <w:bottom w:val="single" w:color="auto" w:sz="4" w:space="0"/>
+              <w:right w:val="single" w:color="auto" w:sz="4" w:space="0"/>
+            </w:tcBorders>
+            <w:vAlign w:val="center"/>
+          </w:tcPr>
+          <w:p>
+            <w:pPr>
+              <w:jc w:val="center"/>
+              <w:rPr>
+                <w:rFonts w:hint="default"/>
+                <w:lang w:val="en-US" w:eastAsia="zh-CN"/>
+              </w:rPr>
+            </w:pPr>
+            <w:r>
+              <w:rPr>
+                <w:rFonts w:hint="eastAsia"/>
+                <w:lang w:val="en-US" w:eastAsia="zh-CN"/>
+              </w:rPr>
+              <w:t>100%</w:t>
+            </w:r>
+          </w:p>
+        </w:tc>
+        <w:tc>
+          <w:tcPr>
+            <w:tcW w:w="808" w:type="dxa"/>
+            <w:tcBorders>
+              <w:top w:val="single" w:color="auto" w:sz="4" w:space="0"/>
+              <w:left w:val="single" w:color="auto" w:sz="4" w:space="0"/>
+              <w:bottom w:val="single" w:color="auto" w:sz="4" w:space="0"/>
+              <w:right w:val="single" w:color="auto" w:sz="4" w:space="0"/>
+            </w:tcBorders>
+            <w:vAlign w:val="center"/>
+          </w:tcPr>
+          <w:p>
+            <w:pPr>
+              <w:jc w:val="center"/>
+              <w:rPr>
+                <w:rFonts w:hint="default" w:eastAsia="宋体"/>
+                <w:lang w:val="en-US" w:eastAsia="zh-CN"/>
+              </w:rPr>
+            </w:pPr>
+            <w:r>
+              <w:rPr>
+                <w:rFonts w:hint="eastAsia"/>
+                <w:lang w:val="en-US" w:eastAsia="zh-CN"/>
+              </w:rPr>
               <w:t>0</w:t>
             </w:r>
           </w:p>
@@ -7643,7 +9216,7 @@
           <w:szCs w:val="21"/>
           <w:lang w:val="en-US" w:eastAsia="zh-CN"/>
         </w:rPr>
-        <w:t>96</w:t>
+        <w:t>189</w:t>
       </w:r>
       <w:r>
         <w:rPr>
@@ -7677,7 +9250,7 @@
           <w:szCs w:val="21"/>
           <w:lang w:val="en-US" w:eastAsia="zh-CN"/>
         </w:rPr>
-        <w:t>96条</w:t>
+        <w:t>189条</w:t>
       </w:r>
       <w:r>
         <w:rPr>
@@ -7741,7 +9314,8 @@
           <w:szCs w:val="21"/>
         </w:rPr>
         <w:object>
-          <v:shape id="_x0000_i1027" o:spt="75" type="#_x0000_t75" style="height:65.4pt;width:72.6pt;" o:ole="t" filled="f" o:preferrelative="t" stroked="f" coordsize="21600,21600">
+          <v:shape id="_x0000_i1025" o:spt="75" type="#_x0000_t75" style="height:65.5pt;width:72.5pt;" o:ole="t" filled="f" o:preferrelative="t" stroked="f" coordsize="21600,21600">
+            <v:path/>
             <v:fill on="f" focussize="0,0"/>
             <v:stroke on="f"/>
             <v:imagedata r:id="rId15" o:title=""/>
@@ -7749,13 +9323,11 @@
             <w10:wrap type="none"/>
             <w10:anchorlock/>
           </v:shape>
-          <o:OLEObject Type="Embed" ProgID="Excel.Sheet.12" ShapeID="_x0000_i1027" DrawAspect="Icon" ObjectID="_1468075725" r:id="rId14">
+          <o:OLEObject Type="Embed" ProgID="Excel.Sheet.12" ShapeID="_x0000_i1025" DrawAspect="Icon" ObjectID="_1468075725" r:id="rId14">
             <o:LockedField>false</o:LockedField>
           </o:OLEObject>
         </w:object>
       </w:r>
-      <w:bookmarkStart w:id="27" w:name="_GoBack"/>
-      <w:bookmarkEnd w:id="27"/>
     </w:p>
     <w:p>
       <w:pPr>
@@ -8013,7 +9585,7 @@
                 <w:rFonts w:hint="eastAsia"/>
                 <w:lang w:val="en-US" w:eastAsia="zh-CN"/>
               </w:rPr>
-              <w:t>0</w:t>
+              <w:t>5</w:t>
             </w:r>
           </w:p>
         </w:tc>
@@ -8073,7 +9645,7 @@
                 <w:rFonts w:hint="eastAsia"/>
                 <w:lang w:val="en-US" w:eastAsia="zh-CN"/>
               </w:rPr>
-              <w:t>0</w:t>
+              <w:t>5</w:t>
             </w:r>
           </w:p>
         </w:tc>
@@ -8314,7 +9886,7 @@
                 <w:rFonts w:hint="eastAsia"/>
                 <w:lang w:val="en-US" w:eastAsia="zh-CN"/>
               </w:rPr>
-              <w:t>0</w:t>
+              <w:t>5</w:t>
             </w:r>
           </w:p>
         </w:tc>
@@ -8373,7 +9945,7 @@
                 <w:rFonts w:hint="eastAsia"/>
                 <w:lang w:val="en-US" w:eastAsia="zh-CN"/>
               </w:rPr>
-              <w:t>0</w:t>
+              <w:t>5</w:t>
             </w:r>
           </w:p>
         </w:tc>
@@ -8848,7 +10420,7 @@
           <w:szCs w:val="21"/>
           <w:lang w:val="en-US" w:eastAsia="zh-CN"/>
         </w:rPr>
-        <w:t>96</w:t>
+        <w:t>189</w:t>
       </w:r>
       <w:r>
         <w:rPr>
@@ -8865,7 +10437,7 @@
           <w:szCs w:val="21"/>
           <w:lang w:val="en-US" w:eastAsia="zh-CN"/>
         </w:rPr>
-        <w:t>96</w:t>
+        <w:t>189</w:t>
       </w:r>
       <w:r>
         <w:rPr>
@@ -8882,7 +10454,7 @@
           <w:szCs w:val="21"/>
           <w:lang w:val="en-US" w:eastAsia="zh-CN"/>
         </w:rPr>
-        <w:t>96</w:t>
+        <w:t>189</w:t>
       </w:r>
       <w:r>
         <w:rPr>
@@ -8908,7 +10480,7 @@
           <w:szCs w:val="21"/>
           <w:lang w:val="en-US" w:eastAsia="zh-CN"/>
         </w:rPr>
-        <w:t>0个，</w:t>
+        <w:t>5个，已全部关闭，</w:t>
       </w:r>
       <w:r>
         <w:rPr>
@@ -9022,8 +10594,8 @@
         </w:numPr>
         <w:spacing w:before="120" w:after="120" w:line="578" w:lineRule="auto"/>
       </w:pPr>
-      <w:bookmarkStart w:id="24" w:name="_Toc16754192"/>
-      <w:bookmarkStart w:id="25" w:name="_Toc436401894"/>
+      <w:bookmarkStart w:id="24" w:name="_Toc436401894"/>
+      <w:bookmarkStart w:id="25" w:name="_Toc16754192"/>
       <w:r>
         <w:rPr>
           <w:rFonts w:hint="eastAsia"/>
@@ -9036,7 +10608,8 @@
     <w:p>
       <w:pPr>
         <w:numPr>
-          <w:numId w:val="0"/>
+          <w:ilvl w:val="0"/>
+          <w:numId w:val="4"/>
         </w:numPr>
         <w:ind w:firstLine="420" w:firstLineChars="200"/>
         <w:rPr>
@@ -9049,8 +10622,50 @@
           <w:rFonts w:hint="eastAsia"/>
           <w:lang w:val="en-US" w:eastAsia="zh-CN"/>
         </w:rPr>
-        <w:t>无</w:t>
-      </w:r>
+        <w:t>ios语音搜索后，点击视频跳转到播放页，视频不能正常播放，已反馈音乐，由app端修改</w:t>
+      </w:r>
+    </w:p>
+    <w:p>
+      <w:pPr>
+        <w:numPr>
+          <w:ilvl w:val="0"/>
+          <w:numId w:val="4"/>
+        </w:numPr>
+        <w:ind w:firstLine="420" w:firstLineChars="200"/>
+        <w:rPr>
+          <w:rFonts w:hint="default"/>
+          <w:lang w:val="en-US" w:eastAsia="zh-CN"/>
+        </w:rPr>
+      </w:pPr>
+      <w:r>
+        <w:rPr>
+          <w:rFonts w:hint="eastAsia"/>
+          <w:lang w:val="en-US" w:eastAsia="zh-CN"/>
+        </w:rPr>
+        <w:t>ios搜索“张杰”，单曲tab中有部分歌曲显示的灰色，点击后可以播放，已反馈音乐app，由app端修改</w:t>
+      </w:r>
+    </w:p>
+    <w:p>
+      <w:pPr>
+        <w:numPr>
+          <w:ilvl w:val="0"/>
+          <w:numId w:val="4"/>
+        </w:numPr>
+        <w:ind w:firstLine="420" w:firstLineChars="200"/>
+        <w:rPr>
+          <w:rFonts w:hint="default"/>
+          <w:lang w:val="en-US" w:eastAsia="zh-CN"/>
+        </w:rPr>
+      </w:pPr>
+      <w:r>
+        <w:rPr>
+          <w:rFonts w:hint="eastAsia"/>
+          <w:lang w:val="en-US" w:eastAsia="zh-CN"/>
+        </w:rPr>
+        <w:t>安卓搜索“张杰”，单曲tab中有部分歌曲，点击全部播放时可以播放，点击歌曲播放提示无版权，已反馈音乐app（未回复）</w:t>
+      </w:r>
+      <w:bookmarkStart w:id="27" w:name="_GoBack"/>
+      <w:bookmarkEnd w:id="27"/>
     </w:p>
     <w:p>
       <w:pPr>
@@ -9088,18 +10703,30 @@
     </w:p>
     <w:p>
       <w:pPr>
-        <w:ind w:firstLine="420" w:firstLineChars="200"/>
-        <w:rPr>
-          <w:rFonts w:hint="default" w:eastAsia="宋体"/>
-          <w:lang w:val="en-US" w:eastAsia="zh-CN"/>
-        </w:rPr>
-      </w:pPr>
-      <w:r>
-        <w:rPr>
-          <w:rFonts w:hint="eastAsia"/>
-          <w:lang w:val="en-US" w:eastAsia="zh-CN"/>
-        </w:rPr>
-        <w:t>无</w:t>
+        <w:rPr>
+          <w:rFonts w:hint="eastAsia" w:eastAsia="宋体"/>
+          <w:lang w:eastAsia="zh-CN"/>
+        </w:rPr>
+      </w:pPr>
+      <w:r>
+        <w:rPr>
+          <w:rFonts w:hint="eastAsia" w:eastAsia="宋体"/>
+          <w:lang w:eastAsia="zh-CN"/>
+        </w:rPr>
+        <w:object>
+          <v:shape id="_x0000_i1026" o:spt="75" type="#_x0000_t75" style="height:65.5pt;width:72.5pt;" o:ole="t" filled="f" o:preferrelative="t" stroked="f" coordsize="21600,21600">
+            <v:path/>
+            <v:fill on="f" focussize="0,0"/>
+            <v:stroke on="f"/>
+            <v:imagedata r:id="rId17" o:title=""/>
+            <o:lock v:ext="edit" aspectratio="t"/>
+            <w10:wrap type="none"/>
+            <w10:anchorlock/>
+          </v:shape>
+          <o:OLEObject Type="Embed" ProgID="Excel.Sheet.12" ShapeID="_x0000_i1026" DrawAspect="Icon" ObjectID="_1468075726" r:id="rId16">
+            <o:LockedField>false</o:LockedField>
+          </o:OLEObject>
+        </w:object>
       </w:r>
     </w:p>
     <w:p>
@@ -9864,6 +11491,138 @@
     </w:lvl>
   </w:abstractNum>
   <w:abstractNum w:abstractNumId="1">
+    <w:nsid w:val="1A81CA6A"/>
+    <w:multiLevelType w:val="multilevel"/>
+    <w:tmpl w:val="1A81CA6A"/>
+    <w:lvl w:ilvl="0" w:tentative="0">
+      <w:start w:val="1"/>
+      <w:numFmt w:val="decimal"/>
+      <w:suff w:val="nothing"/>
+      <w:lvlText w:val="%1、"/>
+      <w:lvlJc w:val="left"/>
+    </w:lvl>
+    <w:lvl w:ilvl="1" w:tentative="0">
+      <w:start w:val="1"/>
+      <w:numFmt w:val="decimal"/>
+      <w:lvlText w:val="(%2)"/>
+      <w:lvlJc w:val="left"/>
+      <w:pPr>
+        <w:tabs>
+          <w:tab w:val="left" w:pos="840"/>
+        </w:tabs>
+        <w:ind w:left="840" w:leftChars="0" w:hanging="420" w:firstLineChars="0"/>
+      </w:pPr>
+      <w:rPr>
+        <w:rFonts w:hint="default"/>
+      </w:rPr>
+    </w:lvl>
+    <w:lvl w:ilvl="2" w:tentative="0">
+      <w:start w:val="1"/>
+      <w:numFmt w:val="decimalEnclosedCircleChinese"/>
+      <w:lvlText w:val="%3"/>
+      <w:lvlJc w:val="left"/>
+      <w:pPr>
+        <w:tabs>
+          <w:tab w:val="left" w:pos="1260"/>
+        </w:tabs>
+        <w:ind w:left="1260" w:leftChars="0" w:hanging="420" w:firstLineChars="0"/>
+      </w:pPr>
+      <w:rPr>
+        <w:rFonts w:hint="default"/>
+      </w:rPr>
+    </w:lvl>
+    <w:lvl w:ilvl="3" w:tentative="0">
+      <w:start w:val="1"/>
+      <w:numFmt w:val="decimal"/>
+      <w:lvlText w:val="%4)"/>
+      <w:lvlJc w:val="left"/>
+      <w:pPr>
+        <w:tabs>
+          <w:tab w:val="left" w:pos="1680"/>
+        </w:tabs>
+        <w:ind w:left="1680" w:leftChars="0" w:hanging="420" w:firstLineChars="0"/>
+      </w:pPr>
+      <w:rPr>
+        <w:rFonts w:hint="default"/>
+      </w:rPr>
+    </w:lvl>
+    <w:lvl w:ilvl="4" w:tentative="0">
+      <w:start w:val="1"/>
+      <w:numFmt w:val="lowerLetter"/>
+      <w:lvlText w:val="%5."/>
+      <w:lvlJc w:val="left"/>
+      <w:pPr>
+        <w:tabs>
+          <w:tab w:val="left" w:pos="2100"/>
+        </w:tabs>
+        <w:ind w:left="2100" w:leftChars="0" w:hanging="420" w:firstLineChars="0"/>
+      </w:pPr>
+      <w:rPr>
+        <w:rFonts w:hint="default"/>
+      </w:rPr>
+    </w:lvl>
+    <w:lvl w:ilvl="5" w:tentative="0">
+      <w:start w:val="1"/>
+      <w:numFmt w:val="lowerLetter"/>
+      <w:lvlText w:val="%6)"/>
+      <w:lvlJc w:val="left"/>
+      <w:pPr>
+        <w:tabs>
+          <w:tab w:val="left" w:pos="2520"/>
+        </w:tabs>
+        <w:ind w:left="2520" w:leftChars="0" w:hanging="420" w:firstLineChars="0"/>
+      </w:pPr>
+      <w:rPr>
+        <w:rFonts w:hint="default"/>
+      </w:rPr>
+    </w:lvl>
+    <w:lvl w:ilvl="6" w:tentative="0">
+      <w:start w:val="1"/>
+      <w:numFmt w:val="lowerRoman"/>
+      <w:lvlText w:val="%7."/>
+      <w:lvlJc w:val="left"/>
+      <w:pPr>
+        <w:tabs>
+          <w:tab w:val="left" w:pos="2940"/>
+        </w:tabs>
+        <w:ind w:left="2940" w:leftChars="0" w:hanging="420" w:firstLineChars="0"/>
+      </w:pPr>
+      <w:rPr>
+        <w:rFonts w:hint="default"/>
+      </w:rPr>
+    </w:lvl>
+    <w:lvl w:ilvl="7" w:tentative="0">
+      <w:start w:val="1"/>
+      <w:numFmt w:val="lowerRoman"/>
+      <w:lvlText w:val="%8)"/>
+      <w:lvlJc w:val="left"/>
+      <w:pPr>
+        <w:tabs>
+          <w:tab w:val="left" w:pos="3360"/>
+        </w:tabs>
+        <w:ind w:left="3360" w:leftChars="0" w:hanging="420" w:firstLineChars="0"/>
+      </w:pPr>
+      <w:rPr>
+        <w:rFonts w:hint="default"/>
+      </w:rPr>
+    </w:lvl>
+    <w:lvl w:ilvl="8" w:tentative="0">
+      <w:start w:val="1"/>
+      <w:numFmt w:val="lowerLetter"/>
+      <w:lvlText w:val="%9."/>
+      <w:lvlJc w:val="left"/>
+      <w:pPr>
+        <w:tabs>
+          <w:tab w:val="left" w:pos="3780"/>
+        </w:tabs>
+        <w:ind w:left="3780" w:leftChars="0" w:hanging="420" w:firstLineChars="0"/>
+      </w:pPr>
+      <w:rPr>
+        <w:rFonts w:hint="default"/>
+      </w:rPr>
+    </w:lvl>
+  </w:abstractNum>
+  <w:abstractNum w:abstractNumId="2">
     <w:nsid w:val="4DAC765D"/>
     <w:multiLevelType w:val="multilevel"/>
     <w:tmpl w:val="4DAC765D"/>
@@ -10013,7 +11772,7 @@
       </w:pPr>
     </w:lvl>
   </w:abstractNum>
-  <w:abstractNum w:abstractNumId="2">
+  <w:abstractNum w:abstractNumId="3">
     <w:nsid w:val="634C1777"/>
     <w:multiLevelType w:val="multilevel"/>
     <w:tmpl w:val="634C1777"/>
@@ -10127,13 +11886,16 @@
     </w:lvl>
   </w:abstractNum>
   <w:num w:numId="1">
-    <w:abstractNumId w:val="1"/>
+    <w:abstractNumId w:val="2"/>
   </w:num>
   <w:num w:numId="2">
-    <w:abstractNumId w:val="2"/>
+    <w:abstractNumId w:val="3"/>
   </w:num>
   <w:num w:numId="3">
     <w:abstractNumId w:val="0"/>
+  </w:num>
+  <w:num w:numId="4">
+    <w:abstractNumId w:val="1"/>
   </w:num>
 </w:numbering>
 </file>
